--- a/Relatório Final.docx
+++ b/Relatório Final.docx
@@ -1,6 +1,6 @@
 
 <file path=word/document.xml><?xml version="1.0" encoding="utf-8"?>
-<w:document xmlns:wpc="http://schemas.microsoft.com/office/word/2010/wordprocessingCanvas" xmlns:cx="http://schemas.microsoft.com/office/drawing/2014/chartex" xmlns:cx1="http://schemas.microsoft.com/office/drawing/2015/9/8/chartex" xmlns:cx2="http://schemas.microsoft.com/office/drawing/2015/10/21/chartex" xmlns:cx3="http://schemas.microsoft.com/office/drawing/2016/5/9/chartex" xmlns:cx4="http://schemas.microsoft.com/office/drawing/2016/5/10/chartex" xmlns:cx5="http://schemas.microsoft.com/office/drawing/2016/5/11/chartex" xmlns:cx6="http://schemas.microsoft.com/office/drawing/2016/5/12/chartex" xmlns:cx7="http://schemas.microsoft.com/office/drawing/2016/5/13/chartex" xmlns:cx8="http://schemas.microsoft.com/office/drawing/2016/5/14/chartex" xmlns:mc="http://schemas.openxmlformats.org/markup-compatibility/2006" xmlns:aink="http://schemas.microsoft.com/office/drawing/2016/ink" xmlns:am3d="http://schemas.microsoft.com/office/drawing/2017/model3d" xmlns:o="urn:schemas-microsoft-com:office:office" xmlns:r="http://schemas.openxmlformats.org/officeDocument/2006/relationships" xmlns:m="http://schemas.openxmlformats.org/officeDocument/2006/math" xmlns:v="urn:schemas-microsoft-com:vml" xmlns:wp14="http://schemas.microsoft.com/office/word/2010/wordprocessingDrawing" xmlns:wp="http://schemas.openxmlformats.org/drawingml/2006/wordprocessingDrawing" xmlns:w10="urn:schemas-microsoft-com:office:word" xmlns:w="http://schemas.openxmlformats.org/wordprocessingml/2006/main" xmlns:w14="http://schemas.microsoft.com/office/word/2010/wordml" xmlns:w15="http://schemas.microsoft.com/office/word/2012/wordml" xmlns:w16cex="http://schemas.microsoft.com/office/word/2018/wordml/cex" xmlns:w16cid="http://schemas.microsoft.com/office/word/2016/wordml/cid" xmlns:w16="http://schemas.microsoft.com/office/word/2018/wordml" xmlns:w16se="http://schemas.microsoft.com/office/word/2015/wordml/symex" xmlns:wpg="http://schemas.microsoft.com/office/word/2010/wordprocessingGroup" xmlns:wpi="http://schemas.microsoft.com/office/word/2010/wordprocessingInk" xmlns:wne="http://schemas.microsoft.com/office/word/2006/wordml" xmlns:wps="http://schemas.microsoft.com/office/word/2010/wordprocessingShape" mc:Ignorable="w14 w15 w16se w16cid w16 w16cex wp14">
+<w:document xmlns:wpc="http://schemas.microsoft.com/office/word/2010/wordprocessingCanvas" xmlns:cx="http://schemas.microsoft.com/office/drawing/2014/chartex" xmlns:cx1="http://schemas.microsoft.com/office/drawing/2015/9/8/chartex" xmlns:cx2="http://schemas.microsoft.com/office/drawing/2015/10/21/chartex" xmlns:cx3="http://schemas.microsoft.com/office/drawing/2016/5/9/chartex" xmlns:cx4="http://schemas.microsoft.com/office/drawing/2016/5/10/chartex" xmlns:cx5="http://schemas.microsoft.com/office/drawing/2016/5/11/chartex" xmlns:cx6="http://schemas.microsoft.com/office/drawing/2016/5/12/chartex" xmlns:cx7="http://schemas.microsoft.com/office/drawing/2016/5/13/chartex" xmlns:cx8="http://schemas.microsoft.com/office/drawing/2016/5/14/chartex" xmlns:mc="http://schemas.openxmlformats.org/markup-compatibility/2006" xmlns:aink="http://schemas.microsoft.com/office/drawing/2016/ink" xmlns:am3d="http://schemas.microsoft.com/office/drawing/2017/model3d" xmlns:o="urn:schemas-microsoft-com:office:office" xmlns:r="http://schemas.openxmlformats.org/officeDocument/2006/relationships" xmlns:m="http://schemas.openxmlformats.org/officeDocument/2006/math" xmlns:v="urn:schemas-microsoft-com:vml" xmlns:wp14="http://schemas.microsoft.com/office/word/2010/wordprocessingDrawing" xmlns:wp="http://schemas.openxmlformats.org/drawingml/2006/wordprocessingDrawing" xmlns:w10="urn:schemas-microsoft-com:office:word" xmlns:w="http://schemas.openxmlformats.org/wordprocessingml/2006/main" xmlns:w14="http://schemas.microsoft.com/office/word/2010/wordml" xmlns:w15="http://schemas.microsoft.com/office/word/2012/wordml" xmlns:w16cid="http://schemas.microsoft.com/office/word/2016/wordml/cid" xmlns:w16se="http://schemas.microsoft.com/office/word/2015/wordml/symex" xmlns:wpg="http://schemas.microsoft.com/office/word/2010/wordprocessingGroup" xmlns:wpi="http://schemas.microsoft.com/office/word/2010/wordprocessingInk" xmlns:wne="http://schemas.microsoft.com/office/word/2006/wordml" xmlns:wps="http://schemas.microsoft.com/office/word/2010/wordprocessingShape" mc:Ignorable="w14 w15 w16se w16cid wp14">
   <w:body>
     <w:tbl>
       <w:tblPr>
@@ -14,12 +14,6 @@
         <w:gridCol w:w="7290"/>
       </w:tblGrid>
       <w:tr>
-        <w:tblPrEx>
-          <w:tblCellMar>
-            <w:top w:w="0" w:type="dxa"/>
-            <w:bottom w:w="0" w:type="dxa"/>
-          </w:tblCellMar>
-        </w:tblPrEx>
         <w:trPr>
           <w:trHeight w:val="2031"/>
         </w:trPr>
@@ -516,7 +510,23 @@
           <w:sz w:val="30"/>
           <w:szCs w:val="30"/>
         </w:rPr>
-        <w:t>____</w:t>
+        <w:t>__</w:t>
+      </w:r>
+      <w:r>
+        <w:rPr>
+          <w:rFonts w:ascii="Arial" w:hAnsi="Arial" w:cs="Arial"/>
+          <w:sz w:val="30"/>
+          <w:szCs w:val="30"/>
+        </w:rPr>
+        <w:t>15</w:t>
+      </w:r>
+      <w:r>
+        <w:rPr>
+          <w:rFonts w:ascii="Arial" w:hAnsi="Arial" w:cs="Arial"/>
+          <w:sz w:val="30"/>
+          <w:szCs w:val="30"/>
+        </w:rPr>
+        <w:t>__</w:t>
       </w:r>
       <w:r>
         <w:rPr>
@@ -532,7 +542,23 @@
           <w:sz w:val="30"/>
           <w:szCs w:val="30"/>
         </w:rPr>
-        <w:t xml:space="preserve"> de ____ </w:t>
+        <w:t xml:space="preserve"> de _</w:t>
+      </w:r>
+      <w:r>
+        <w:rPr>
+          <w:rFonts w:ascii="Arial" w:hAnsi="Arial" w:cs="Arial"/>
+          <w:sz w:val="30"/>
+          <w:szCs w:val="30"/>
+        </w:rPr>
+        <w:t>Setembro</w:t>
+      </w:r>
+      <w:r>
+        <w:rPr>
+          <w:rFonts w:ascii="Arial" w:hAnsi="Arial" w:cs="Arial"/>
+          <w:sz w:val="30"/>
+          <w:szCs w:val="30"/>
+        </w:rPr>
+        <w:t xml:space="preserve">___ </w:t>
       </w:r>
       <w:proofErr w:type="spellStart"/>
       <w:r>
@@ -3765,6 +3791,22 @@
         <w:jc w:val="both"/>
       </w:pPr>
       <w:r>
+        <w:t>Quantidade de números de telefone por vendedor</w:t>
+      </w:r>
+      <w:r>
+        <w:t>?</w:t>
+      </w:r>
+    </w:p>
+    <w:p>
+      <w:pPr>
+        <w:pStyle w:val="PargrafodaLista"/>
+        <w:numPr>
+          <w:ilvl w:val="0"/>
+          <w:numId w:val="1"/>
+        </w:numPr>
+        <w:jc w:val="both"/>
+      </w:pPr>
+      <w:r>
         <w:t>Veículos de todos os stands cujo a potência é igual ou maior a 200?</w:t>
       </w:r>
     </w:p>
@@ -3790,7 +3832,13 @@
         <w:jc w:val="both"/>
       </w:pPr>
       <w:r>
-        <w:t>Este capítulo apresenta as várias componentes do Modelo Conceptual da base de dados a construir. Do Modelo Conceptual fazem parte o Diagrama de Entidade-Relacionamento (Figura 3) e ainda descrição pormenorizada das características de cada atributo de cada entidade</w:t>
+        <w:t xml:space="preserve">Este capítulo apresenta as várias componentes do Modelo Conceptual da base de dados a construir. Do Modelo Conceptual fazem parte o Diagrama de Entidade-Relacionamento (Figura </w:t>
+      </w:r>
+      <w:r>
+        <w:t>2</w:t>
+      </w:r>
+      <w:r>
+        <w:t>) e ainda descrição pormenorizada das características de cada atributo de cada entidade</w:t>
       </w:r>
       <w:r>
         <w:t>.</w:t>
@@ -7011,7 +7059,7 @@
               <w:jc w:val="center"/>
             </w:pPr>
             <w:r>
-              <w:t>Primária</w:t>
+              <w:t>Primária e Estrangeira</w:t>
             </w:r>
           </w:p>
         </w:tc>
@@ -7065,7 +7113,7 @@
               <w:jc w:val="center"/>
             </w:pPr>
             <w:r>
-              <w:t>Primária e Estrangeira</w:t>
+              <w:t>Estrangeira</w:t>
             </w:r>
           </w:p>
         </w:tc>
@@ -8078,7 +8126,7 @@
           </mc:Choice>
           <mc:Fallback>
             <w:pict>
-              <v:group w14:anchorId="3422EFC7" id="Agrupar 138" o:spid="_x0000_s1026" style="position:absolute;margin-left:166.85pt;margin-top:401.5pt;width:95pt;height:19.9pt;z-index:251678720;mso-position-horizontal-relative:margin" coordorigin="4334,5333" coordsize="1900,398" o:gfxdata="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">
+              <v:group w14:anchorId="3422EFC7" id="Agrupar 138" o:spid="_x0000_s1026" style="position:absolute;margin-left:166.85pt;margin-top:401.5pt;width:95pt;height:19.9pt;z-index:251678720;mso-position-horizontal-relative:margin" coordorigin="4334,5333" coordsize="1900,398" o:gfxdata="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">
                 <v:group id="Group 98" o:spid="_x0000_s1027" style="position:absolute;left:4334;top:5504;width:419;height:227" coordorigin="2884,479" coordsize="340,226" o:gfxdata="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">
                   <v:line id="Line 99" o:spid="_x0000_s1028" style="position:absolute;flip:y;visibility:visible;mso-wrap-style:square" from="2884,479" to="2884,705" o:connectortype="straight" o:gfxdata="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" strokeweight=".26mm">
                     <v:stroke joinstyle="miter"/>
@@ -8338,7 +8386,7 @@
           </mc:Choice>
           <mc:Fallback>
             <w:pict>
-              <v:group w14:anchorId="567FF51D" id="Agrupar 133" o:spid="_x0000_s1031" style="position:absolute;margin-left:105pt;margin-top:400.75pt;width:95pt;height:19.9pt;z-index:251676672" coordorigin="4332,5333" coordsize="1902,398" o:gfxdata="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">
+              <v:group w14:anchorId="567FF51D" id="Agrupar 133" o:spid="_x0000_s1031" style="position:absolute;margin-left:105pt;margin-top:400.75pt;width:95pt;height:19.9pt;z-index:251676672" coordorigin="4332,5333" coordsize="1902,398" o:gfxdata="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">
                 <v:group id="Group 103" o:spid="_x0000_s1032" style="position:absolute;left:4332;top:5504;width:420;height:227" coordorigin="2884,479" coordsize="341,226" o:gfxdata="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">
                   <v:line id="Line 104" o:spid="_x0000_s1033" style="position:absolute;flip:y;visibility:visible;mso-wrap-style:square" from="2884,479" to="2884,705" o:connectortype="straight" o:gfxdata="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" strokeweight=".26mm">
                     <v:stroke joinstyle="miter"/>
@@ -8593,7 +8641,7 @@
           </mc:Choice>
           <mc:Fallback>
             <w:pict>
-              <v:group w14:anchorId="2CC82868" id="Agrupar 128" o:spid="_x0000_s1036" style="position:absolute;margin-left:155.3pt;margin-top:356.5pt;width:95pt;height:19.9pt;z-index:251674624" coordorigin="4334,5333" coordsize="1900,398" o:gfxdata="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">
+              <v:group w14:anchorId="2CC82868" id="Agrupar 128" o:spid="_x0000_s1036" style="position:absolute;margin-left:155.3pt;margin-top:356.5pt;width:95pt;height:19.9pt;z-index:251674624" coordorigin="4334,5333" coordsize="1900,398" o:gfxdata="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">
                 <v:group id="Group 103" o:spid="_x0000_s1037" style="position:absolute;left:4334;top:5504;width:419;height:227" coordorigin="2884,479" coordsize="340,226" o:gfxdata="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">
                   <v:line id="Line 104" o:spid="_x0000_s1038" style="position:absolute;flip:y;visibility:visible;mso-wrap-style:square" from="2884,479" to="2884,705" o:connectortype="straight" o:gfxdata="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" strokeweight=".26mm">
                     <v:stroke joinstyle="miter"/>
@@ -8848,7 +8896,7 @@
           </mc:Choice>
           <mc:Fallback>
             <w:pict>
-              <v:group w14:anchorId="74269A7B" id="Agrupar 98" o:spid="_x0000_s1041" style="position:absolute;margin-left:129.5pt;margin-top:132.85pt;width:95pt;height:19.9pt;z-index:251661312" coordorigin="4334,5333" coordsize="1900,398" o:gfxdata="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">
+              <v:group w14:anchorId="74269A7B" id="Agrupar 98" o:spid="_x0000_s1041" style="position:absolute;margin-left:129.5pt;margin-top:132.85pt;width:95pt;height:19.9pt;z-index:251661312" coordorigin="4334,5333" coordsize="1900,398" o:gfxdata="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">
                 <v:group id="Group 72" o:spid="_x0000_s1042" style="position:absolute;left:4334;top:5504;width:419;height:227" coordorigin="2884,479" coordsize="340,226" o:gfxdata="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">
                   <v:line id="Line 73" o:spid="_x0000_s1043" style="position:absolute;flip:y;visibility:visible;mso-wrap-style:square" from="2884,479" to="2884,705" o:connectortype="straight" o:gfxdata="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" strokeweight=".26mm">
                     <v:stroke joinstyle="miter"/>
@@ -9105,7 +9153,7 @@
           </mc:Choice>
           <mc:Fallback>
             <w:pict>
-              <v:group w14:anchorId="3833B31C" id="Agrupar 123" o:spid="_x0000_s1046" style="position:absolute;margin-left:183.65pt;margin-top:313pt;width:95pt;height:19.9pt;z-index:251672576" coordorigin="4334,5333" coordsize="1900,398" o:gfxdata="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">
+              <v:group w14:anchorId="3833B31C" id="Agrupar 123" o:spid="_x0000_s1046" style="position:absolute;margin-left:183.65pt;margin-top:313pt;width:95pt;height:19.9pt;z-index:251672576" coordorigin="4334,5333" coordsize="1900,398" o:gfxdata="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">
                 <v:group id="Group 67" o:spid="_x0000_s1047" style="position:absolute;left:4334;top:5504;width:419;height:227" coordorigin="2884,479" coordsize="340,226" o:gfxdata="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">
                   <v:line id="Line 68" o:spid="_x0000_s1048" style="position:absolute;flip:y;visibility:visible;mso-wrap-style:square" from="2884,479" to="2884,705" o:connectortype="straight" o:gfxdata="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" strokeweight=".26mm">
                     <v:stroke joinstyle="miter"/>
@@ -9364,7 +9412,7 @@
           </mc:Choice>
           <mc:Fallback>
             <w:pict>
-              <v:group w14:anchorId="4E6C66CA" id="Agrupar 93" o:spid="_x0000_s1051" style="position:absolute;margin-left:81.4pt;margin-top:87.4pt;width:95pt;height:19.9pt;z-index:251660288" coordorigin="4334,5333" coordsize="1900,398" o:gfxdata="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">
+              <v:group w14:anchorId="4E6C66CA" id="Agrupar 93" o:spid="_x0000_s1051" style="position:absolute;margin-left:81.4pt;margin-top:87.4pt;width:95pt;height:19.9pt;z-index:251660288" coordorigin="4334,5333" coordsize="1900,398" o:gfxdata="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">
                 <v:group id="Group 67" o:spid="_x0000_s1052" style="position:absolute;left:4334;top:5504;width:419;height:227" coordorigin="2884,479" coordsize="340,226" o:gfxdata="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">
                   <v:line id="Line 68" o:spid="_x0000_s1053" style="position:absolute;flip:y;visibility:visible;mso-wrap-style:square" from="2884,479" to="2884,705" o:connectortype="straight" o:gfxdata="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" strokeweight=".26mm">
                     <v:stroke joinstyle="miter"/>
@@ -9621,7 +9669,7 @@
           </mc:Choice>
           <mc:Fallback>
             <w:pict>
-              <v:group w14:anchorId="174A7849" id="Agrupar 113" o:spid="_x0000_s1056" style="position:absolute;margin-left:164pt;margin-top:268.6pt;width:95pt;height:19.9pt;z-index:251664384" coordorigin="4334,5333" coordsize="1900,398" o:gfxdata="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">
+              <v:group w14:anchorId="174A7849" id="Agrupar 113" o:spid="_x0000_s1056" style="position:absolute;margin-left:164pt;margin-top:268.6pt;width:95pt;height:19.9pt;z-index:251664384" coordorigin="4334,5333" coordsize="1900,398" o:gfxdata="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">
                 <v:group id="Group 87" o:spid="_x0000_s1057" style="position:absolute;left:4334;top:5504;width:419;height:227" coordorigin="2884,479" coordsize="340,226" o:gfxdata="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">
                   <v:line id="Line 88" o:spid="_x0000_s1058" style="position:absolute;flip:y;visibility:visible;mso-wrap-style:square" from="2884,479" to="2884,705" o:connectortype="straight" o:gfxdata="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" strokeweight=".26mm">
                     <v:stroke joinstyle="miter"/>
@@ -9876,7 +9924,7 @@
           </mc:Choice>
           <mc:Fallback>
             <w:pict>
-              <v:group w14:anchorId="40002356" id="Agrupar 108" o:spid="_x0000_s1061" style="position:absolute;margin-left:124.25pt;margin-top:201.8pt;width:95pt;height:19.9pt;z-index:251663360" coordorigin="4334,5333" coordsize="1900,398" o:gfxdata="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">
+              <v:group w14:anchorId="40002356" id="Agrupar 108" o:spid="_x0000_s1061" style="position:absolute;margin-left:124.25pt;margin-top:201.8pt;width:95pt;height:19.9pt;z-index:251663360" coordorigin="4334,5333" coordsize="1900,398" o:gfxdata="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">
                 <v:group id="Group 82" o:spid="_x0000_s1062" style="position:absolute;left:4334;top:5504;width:419;height:227" coordorigin="2884,479" coordsize="340,226" o:gfxdata="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">
                   <v:line id="Line 83" o:spid="_x0000_s1063" style="position:absolute;flip:y;visibility:visible;mso-wrap-style:square" from="2884,479" to="2884,705" o:connectortype="straight" o:gfxdata="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" strokeweight=".26mm">
                     <v:stroke joinstyle="miter"/>
@@ -10133,7 +10181,7 @@
           </mc:Choice>
           <mc:Fallback>
             <w:pict>
-              <v:group w14:anchorId="3C4A7CB9" id="Agrupar 103" o:spid="_x0000_s1066" style="position:absolute;margin-left:205.75pt;margin-top:133.2pt;width:95pt;height:19.9pt;z-index:251662336" coordorigin="4334,5333" coordsize="1900,398" o:gfxdata="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">
+              <v:group w14:anchorId="3C4A7CB9" id="Agrupar 103" o:spid="_x0000_s1066" style="position:absolute;margin-left:205.75pt;margin-top:133.2pt;width:95pt;height:19.9pt;z-index:251662336" coordorigin="4334,5333" coordsize="1900,398" o:gfxdata="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">
                 <v:group id="Group 77" o:spid="_x0000_s1067" style="position:absolute;left:4334;top:5504;width:419;height:227" coordorigin="2884,479" coordsize="340,226" o:gfxdata="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">
                   <v:line id="Line 78" o:spid="_x0000_s1068" style="position:absolute;flip:y;visibility:visible;mso-wrap-style:square" from="2884,479" to="2884,705" o:connectortype="straight" o:gfxdata="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" strokeweight=".26mm">
                     <v:stroke joinstyle="miter"/>
@@ -10390,7 +10438,7 @@
           </mc:Choice>
           <mc:Fallback>
             <w:pict>
-              <v:group w14:anchorId="579F75C7" id="Agrupar 88" o:spid="_x0000_s1071" style="position:absolute;margin-left:158.6pt;margin-top:31.15pt;width:95pt;height:19.9pt;z-index:251659264;mso-position-horizontal-relative:margin" coordorigin="4334,5333" coordsize="1900,398" o:gfxdata="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">
+              <v:group w14:anchorId="579F75C7" id="Agrupar 88" o:spid="_x0000_s1071" style="position:absolute;margin-left:158.6pt;margin-top:31.15pt;width:95pt;height:19.9pt;z-index:251659264;mso-position-horizontal-relative:margin" coordorigin="4334,5333" coordsize="1900,398" o:gfxdata="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">
                 <v:group id="Group 62" o:spid="_x0000_s1072" style="position:absolute;left:4334;top:5504;width:419;height:227" coordorigin="2884,479" coordsize="340,226" o:gfxdata="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">
                   <v:line id="Line 63" o:spid="_x0000_s1073" style="position:absolute;flip:y;visibility:visible;mso-wrap-style:square" from="2884,479" to="2884,705" o:connectortype="straight" o:gfxdata="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" strokeweight=".26mm">
                     <v:stroke joinstyle="miter"/>
@@ -10866,23 +10914,12 @@
                           </w:p>
                           <w:p/>
                           <w:p>
-                            <w:pPr>
-                              <w:rPr>
-                                <w:lang w:val="en-US"/>
-                              </w:rPr>
-                            </w:pPr>
                             <w:proofErr w:type="spellStart"/>
                             <w:r>
-                              <w:rPr>
-                                <w:lang w:val="en-US"/>
-                              </w:rPr>
                               <w:t>TelefonesStand</w:t>
                             </w:r>
                             <w:proofErr w:type="spellEnd"/>
                             <w:r>
-                              <w:rPr>
-                                <w:lang w:val="en-US"/>
-                              </w:rPr>
                               <w:t xml:space="preserve"> (</w:t>
                             </w:r>
                             <w:proofErr w:type="spellStart"/>
@@ -10891,15 +10928,11 @@
                                 <w:b/>
                                 <w:bCs/>
                                 <w:u w:val="single"/>
-                                <w:lang w:val="en-US"/>
                               </w:rPr>
                               <w:t>nrTelefone</w:t>
                             </w:r>
                             <w:proofErr w:type="spellEnd"/>
                             <w:r>
-                              <w:rPr>
-                                <w:lang w:val="en-US"/>
-                              </w:rPr>
                               <w:t xml:space="preserve">, </w:t>
                             </w:r>
                             <w:proofErr w:type="spellStart"/>
@@ -10910,15 +10943,11 @@
                                 <w:i/>
                                 <w:iCs/>
                                 <w:u w:val="single"/>
-                                <w:lang w:val="en-US"/>
                               </w:rPr>
                               <w:t>ID_Stand</w:t>
                             </w:r>
                             <w:proofErr w:type="spellEnd"/>
                             <w:r>
-                              <w:rPr>
-                                <w:lang w:val="en-US"/>
-                              </w:rPr>
                               <w:t>)</w:t>
                             </w:r>
                           </w:p>
@@ -11424,23 +11453,12 @@
                     </w:p>
                     <w:p/>
                     <w:p>
-                      <w:pPr>
-                        <w:rPr>
-                          <w:lang w:val="en-US"/>
-                        </w:rPr>
-                      </w:pPr>
                       <w:proofErr w:type="spellStart"/>
                       <w:r>
-                        <w:rPr>
-                          <w:lang w:val="en-US"/>
-                        </w:rPr>
                         <w:t>TelefonesStand</w:t>
                       </w:r>
                       <w:proofErr w:type="spellEnd"/>
                       <w:r>
-                        <w:rPr>
-                          <w:lang w:val="en-US"/>
-                        </w:rPr>
                         <w:t xml:space="preserve"> (</w:t>
                       </w:r>
                       <w:proofErr w:type="spellStart"/>
@@ -11449,15 +11467,11 @@
                           <w:b/>
                           <w:bCs/>
                           <w:u w:val="single"/>
-                          <w:lang w:val="en-US"/>
                         </w:rPr>
                         <w:t>nrTelefone</w:t>
                       </w:r>
                       <w:proofErr w:type="spellEnd"/>
                       <w:r>
-                        <w:rPr>
-                          <w:lang w:val="en-US"/>
-                        </w:rPr>
                         <w:t xml:space="preserve">, </w:t>
                       </w:r>
                       <w:proofErr w:type="spellStart"/>
@@ -11468,15 +11482,11 @@
                           <w:i/>
                           <w:iCs/>
                           <w:u w:val="single"/>
-                          <w:lang w:val="en-US"/>
                         </w:rPr>
                         <w:t>ID_Stand</w:t>
                       </w:r>
                       <w:proofErr w:type="spellEnd"/>
                       <w:r>
-                        <w:rPr>
-                          <w:lang w:val="en-US"/>
-                        </w:rPr>
                         <w:t>)</w:t>
                       </w:r>
                     </w:p>
@@ -11582,261 +11592,6 @@
         </mc:AlternateContent>
       </w:r>
       <w:bookmarkEnd w:id="18"/>
-      <w:r>
-        <w:rPr>
-          <w:rFonts w:ascii="Arial" w:hAnsi="Arial" w:cs="Arial"/>
-          <w:noProof/>
-        </w:rPr>
-        <mc:AlternateContent>
-          <mc:Choice Requires="wpg">
-            <w:drawing>
-              <wp:anchor distT="0" distB="0" distL="114300" distR="114300" simplePos="0" relativeHeight="251665408" behindDoc="0" locked="0" layoutInCell="1" allowOverlap="1" wp14:anchorId="3AD7BFFA" wp14:editId="01EC9DDC">
-                <wp:simplePos x="0" y="0"/>
-                <wp:positionH relativeFrom="column">
-                  <wp:posOffset>2359025</wp:posOffset>
-                </wp:positionH>
-                <wp:positionV relativeFrom="paragraph">
-                  <wp:posOffset>456565</wp:posOffset>
-                </wp:positionV>
-                <wp:extent cx="1206500" cy="252730"/>
-                <wp:effectExtent l="12065" t="0" r="635" b="6985"/>
-                <wp:wrapNone/>
-                <wp:docPr id="62" name="Agrupar 62"/>
-                <wp:cNvGraphicFramePr>
-                  <a:graphicFrameLocks xmlns:a="http://schemas.openxmlformats.org/drawingml/2006/main"/>
-                </wp:cNvGraphicFramePr>
-                <a:graphic xmlns:a="http://schemas.openxmlformats.org/drawingml/2006/main">
-                  <a:graphicData uri="http://schemas.microsoft.com/office/word/2010/wordprocessingGroup">
-                    <wpg:wgp>
-                      <wpg:cNvGrpSpPr>
-                        <a:grpSpLocks/>
-                      </wpg:cNvGrpSpPr>
-                      <wpg:grpSpPr bwMode="auto">
-                        <a:xfrm>
-                          <a:off x="0" y="0"/>
-                          <a:ext cx="1206500" cy="252730"/>
-                          <a:chOff x="4334" y="5333"/>
-                          <a:chExt cx="1900" cy="398"/>
-                        </a:xfrm>
-                      </wpg:grpSpPr>
-                      <wpg:grpSp>
-                        <wpg:cNvPr id="63" name="Group 92"/>
-                        <wpg:cNvGrpSpPr>
-                          <a:grpSpLocks/>
-                        </wpg:cNvGrpSpPr>
-                        <wpg:grpSpPr bwMode="auto">
-                          <a:xfrm>
-                            <a:off x="4334" y="5504"/>
-                            <a:ext cx="419" cy="227"/>
-                            <a:chOff x="2884" y="479"/>
-                            <a:chExt cx="340" cy="226"/>
-                          </a:xfrm>
-                        </wpg:grpSpPr>
-                        <wps:wsp>
-                          <wps:cNvPr id="64" name="Line 93"/>
-                          <wps:cNvCnPr>
-                            <a:cxnSpLocks noChangeShapeType="1"/>
-                          </wps:cNvCnPr>
-                          <wps:spPr bwMode="auto">
-                            <a:xfrm flipV="1">
-                              <a:off x="2884" y="479"/>
-                              <a:ext cx="0" cy="226"/>
-                            </a:xfrm>
-                            <a:prstGeom prst="line">
-                              <a:avLst/>
-                            </a:prstGeom>
-                            <a:noFill/>
-                            <a:ln w="9360">
-                              <a:solidFill>
-                                <a:srgbClr val="000000"/>
-                              </a:solidFill>
-                              <a:miter lim="800000"/>
-                              <a:headEnd/>
-                              <a:tailEnd/>
-                            </a:ln>
-                            <a:effectLst/>
-                            <a:extLst>
-                              <a:ext uri="{909E8E84-426E-40DD-AFC4-6F175D3DCCD1}">
-                                <a14:hiddenFill xmlns:a14="http://schemas.microsoft.com/office/drawing/2010/main">
-                                  <a:noFill/>
-                                </a14:hiddenFill>
-                              </a:ext>
-                              <a:ext uri="{AF507438-7753-43E0-B8FC-AC1667EBCBE1}">
-                                <a14:hiddenEffects xmlns:a14="http://schemas.microsoft.com/office/drawing/2010/main">
-                                  <a:effectLst>
-                                    <a:outerShdw dist="35921" dir="2700000" algn="ctr" rotWithShape="0">
-                                      <a:srgbClr val="808080"/>
-                                    </a:outerShdw>
-                                  </a:effectLst>
-                                </a14:hiddenEffects>
-                              </a:ext>
-                            </a:extLst>
-                          </wps:spPr>
-                          <wps:bodyPr/>
-                        </wps:wsp>
-                        <wps:wsp>
-                          <wps:cNvPr id="65" name="Line 94"/>
-                          <wps:cNvCnPr>
-                            <a:cxnSpLocks noChangeShapeType="1"/>
-                          </wps:cNvCnPr>
-                          <wps:spPr bwMode="auto">
-                            <a:xfrm>
-                              <a:off x="2884" y="480"/>
-                              <a:ext cx="340" cy="0"/>
-                            </a:xfrm>
-                            <a:prstGeom prst="line">
-                              <a:avLst/>
-                            </a:prstGeom>
-                            <a:noFill/>
-                            <a:ln w="12700">
-                              <a:solidFill>
-                                <a:srgbClr val="000000"/>
-                              </a:solidFill>
-                              <a:miter lim="800000"/>
-                              <a:headEnd/>
-                              <a:tailEnd type="triangle" w="med" len="med"/>
-                            </a:ln>
-                            <a:effectLst/>
-                            <a:extLst>
-                              <a:ext uri="{909E8E84-426E-40DD-AFC4-6F175D3DCCD1}">
-                                <a14:hiddenFill xmlns:a14="http://schemas.microsoft.com/office/drawing/2010/main">
-                                  <a:noFill/>
-                                </a14:hiddenFill>
-                              </a:ext>
-                              <a:ext uri="{AF507438-7753-43E0-B8FC-AC1667EBCBE1}">
-                                <a14:hiddenEffects xmlns:a14="http://schemas.microsoft.com/office/drawing/2010/main">
-                                  <a:effectLst>
-                                    <a:outerShdw dist="35921" dir="2700000" algn="ctr" rotWithShape="0">
-                                      <a:srgbClr val="808080"/>
-                                    </a:outerShdw>
-                                  </a:effectLst>
-                                </a14:hiddenEffects>
-                              </a:ext>
-                            </a:extLst>
-                          </wps:spPr>
-                          <wps:bodyPr/>
-                        </wps:wsp>
-                      </wpg:grpSp>
-                      <wps:wsp>
-                        <wps:cNvPr id="66" name="Text Box 95"/>
-                        <wps:cNvSpPr txBox="1">
-                          <a:spLocks noChangeArrowheads="1"/>
-                        </wps:cNvSpPr>
-                        <wps:spPr bwMode="auto">
-                          <a:xfrm>
-                            <a:off x="4762" y="5333"/>
-                            <a:ext cx="1472" cy="398"/>
-                          </a:xfrm>
-                          <a:prstGeom prst="rect">
-                            <a:avLst/>
-                          </a:prstGeom>
-                          <a:noFill/>
-                          <a:ln>
-                            <a:noFill/>
-                          </a:ln>
-                          <a:effectLst/>
-                          <a:extLst>
-                            <a:ext uri="{909E8E84-426E-40DD-AFC4-6F175D3DCCD1}">
-                              <a14:hiddenFill xmlns:a14="http://schemas.microsoft.com/office/drawing/2010/main">
-                                <a:solidFill>
-                                  <a:srgbClr val="FFFFFF"/>
-                                </a:solidFill>
-                              </a14:hiddenFill>
-                            </a:ext>
-                            <a:ext uri="{91240B29-F687-4F45-9708-019B960494DF}">
-                              <a14:hiddenLine xmlns:a14="http://schemas.microsoft.com/office/drawing/2010/main" w="9525">
-                                <a:solidFill>
-                                  <a:srgbClr val="000000"/>
-                                </a:solidFill>
-                                <a:round/>
-                                <a:headEnd/>
-                                <a:tailEnd/>
-                              </a14:hiddenLine>
-                            </a:ext>
-                            <a:ext uri="{AF507438-7753-43E0-B8FC-AC1667EBCBE1}">
-                              <a14:hiddenEffects xmlns:a14="http://schemas.microsoft.com/office/drawing/2010/main">
-                                <a:effectLst/>
-                              </a14:hiddenEffects>
-                            </a:ext>
-                          </a:extLst>
-                        </wps:spPr>
-                        <wps:txbx>
-                          <w:txbxContent>
-                            <w:p>
-                              <w:pPr>
-                                <w:rPr>
-                                  <w:rFonts w:ascii="Arial" w:hAnsi="Arial" w:cs="Arial"/>
-                                  <w:b/>
-                                  <w:szCs w:val="20"/>
-                                </w:rPr>
-                              </w:pPr>
-                              <w:r>
-                                <w:rPr>
-                                  <w:rFonts w:ascii="Arial" w:hAnsi="Arial" w:cs="Arial"/>
-                                  <w:bCs/>
-                                  <w:szCs w:val="20"/>
-                                </w:rPr>
-                                <w:t>Stand</w:t>
-                              </w:r>
-                            </w:p>
-                          </w:txbxContent>
-                        </wps:txbx>
-                        <wps:bodyPr rot="0" vert="horz" wrap="square" lIns="0" tIns="45720" rIns="0" bIns="45720" anchor="ctr" anchorCtr="0">
-                          <a:noAutofit/>
-                        </wps:bodyPr>
-                      </wps:wsp>
-                    </wpg:wgp>
-                  </a:graphicData>
-                </a:graphic>
-                <wp14:sizeRelH relativeFrom="page">
-                  <wp14:pctWidth>0</wp14:pctWidth>
-                </wp14:sizeRelH>
-                <wp14:sizeRelV relativeFrom="page">
-                  <wp14:pctHeight>0</wp14:pctHeight>
-                </wp14:sizeRelV>
-              </wp:anchor>
-            </w:drawing>
-          </mc:Choice>
-          <mc:Fallback>
-            <w:pict>
-              <v:group w14:anchorId="3AD7BFFA" id="Agrupar 62" o:spid="_x0000_s1077" style="position:absolute;margin-left:185.75pt;margin-top:35.95pt;width:95pt;height:19.9pt;z-index:251665408;mso-position-horizontal-relative:text;mso-position-vertical-relative:text" coordorigin="4334,5333" coordsize="1900,398" o:gfxdata="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">
-                <v:group id="Group 92" o:spid="_x0000_s1078" style="position:absolute;left:4334;top:5504;width:419;height:227" coordorigin="2884,479" coordsize="340,226" o:gfxdata="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">
-                  <v:line id="Line 93" o:spid="_x0000_s1079" style="position:absolute;flip:y;visibility:visible;mso-wrap-style:square" from="2884,479" to="2884,705" o:connectortype="straight" o:gfxdata="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" strokeweight=".26mm">
-                    <v:stroke joinstyle="miter"/>
-                  </v:line>
-                  <v:line id="Line 94" o:spid="_x0000_s1080" style="position:absolute;visibility:visible;mso-wrap-style:square" from="2884,480" to="3224,480" o:connectortype="straight" o:gfxdata="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" strokeweight="1pt">
-                    <v:stroke endarrow="block" joinstyle="miter"/>
-                  </v:line>
-                </v:group>
-                <v:shape id="Text Box 95" o:spid="_x0000_s1081" type="#_x0000_t202" style="position:absolute;left:4762;top:5333;width:1472;height:398;visibility:visible;mso-wrap-style:square;v-text-anchor:middle" o:gfxdata="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" filled="f" stroked="f">
-                  <v:stroke joinstyle="round"/>
-                  <v:textbox inset="0,,0">
-                    <w:txbxContent>
-                      <w:p>
-                        <w:pPr>
-                          <w:rPr>
-                            <w:rFonts w:ascii="Arial" w:hAnsi="Arial" w:cs="Arial"/>
-                            <w:b/>
-                            <w:szCs w:val="20"/>
-                          </w:rPr>
-                        </w:pPr>
-                        <w:r>
-                          <w:rPr>
-                            <w:rFonts w:ascii="Arial" w:hAnsi="Arial" w:cs="Arial"/>
-                            <w:bCs/>
-                            <w:szCs w:val="20"/>
-                          </w:rPr>
-                          <w:t>Stand</w:t>
-                        </w:r>
-                      </w:p>
-                    </w:txbxContent>
-                  </v:textbox>
-                </v:shape>
-              </v:group>
-            </w:pict>
-          </mc:Fallback>
-        </mc:AlternateContent>
-      </w:r>
     </w:p>
     <w:p>
       <w:r>
@@ -12057,16 +11812,16 @@
           </mc:Choice>
           <mc:Fallback>
             <w:pict>
-              <v:group w14:anchorId="110B920C" id="Agrupar 26" o:spid="_x0000_s1082" style="position:absolute;margin-left:105.75pt;margin-top:52.9pt;width:95pt;height:19.9pt;z-index:251684864;mso-position-horizontal-relative:text;mso-position-vertical-relative:text" coordorigin="4334,5333" coordsize="1900,398" o:gfxdata="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">
-                <v:group id="Group 87" o:spid="_x0000_s1083" style="position:absolute;left:4334;top:5504;width:419;height:227" coordorigin="2884,479" coordsize="340,226" o:gfxdata="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">
-                  <v:line id="Line 88" o:spid="_x0000_s1084" style="position:absolute;flip:y;visibility:visible;mso-wrap-style:square" from="2884,479" to="2884,705" o:connectortype="straight" o:gfxdata="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" strokeweight=".26mm">
+              <v:group w14:anchorId="110B920C" id="Agrupar 26" o:spid="_x0000_s1077" style="position:absolute;margin-left:105.75pt;margin-top:52.9pt;width:95pt;height:19.9pt;z-index:251684864;mso-position-horizontal-relative:text;mso-position-vertical-relative:text" coordorigin="4334,5333" coordsize="1900,398" o:gfxdata="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">
+                <v:group id="Group 87" o:spid="_x0000_s1078" style="position:absolute;left:4334;top:5504;width:419;height:227" coordorigin="2884,479" coordsize="340,226" o:gfxdata="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">
+                  <v:line id="Line 88" o:spid="_x0000_s1079" style="position:absolute;flip:y;visibility:visible;mso-wrap-style:square" from="2884,479" to="2884,705" o:connectortype="straight" o:gfxdata="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" strokeweight=".26mm">
                     <v:stroke joinstyle="miter"/>
                   </v:line>
-                  <v:line id="Line 89" o:spid="_x0000_s1085" style="position:absolute;visibility:visible;mso-wrap-style:square" from="2884,480" to="3224,480" o:connectortype="straight" o:gfxdata="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" strokeweight="1pt">
+                  <v:line id="Line 89" o:spid="_x0000_s1080" style="position:absolute;visibility:visible;mso-wrap-style:square" from="2884,480" to="3224,480" o:connectortype="straight" o:gfxdata="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" strokeweight="1pt">
                     <v:stroke endarrow="block" joinstyle="miter"/>
                   </v:line>
                 </v:group>
-                <v:shape id="Text Box 90" o:spid="_x0000_s1086" type="#_x0000_t202" style="position:absolute;left:4762;top:5333;width:1472;height:398;visibility:visible;mso-wrap-style:square;v-text-anchor:middle" o:gfxdata="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" filled="f" stroked="f">
+                <v:shape id="Text Box 90" o:spid="_x0000_s1081" type="#_x0000_t202" style="position:absolute;left:4762;top:5333;width:1472;height:398;visibility:visible;mso-wrap-style:square;v-text-anchor:middle" o:gfxdata="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" filled="f" stroked="f">
                   <v:stroke joinstyle="round"/>
                   <v:textbox inset="0,,0">
                     <w:txbxContent>
@@ -12312,16 +12067,16 @@
           </mc:Choice>
           <mc:Fallback>
             <w:pict>
-              <v:group w14:anchorId="38AF8EB5" id="Agrupar 21" o:spid="_x0000_s1087" style="position:absolute;margin-left:168.6pt;margin-top:52.9pt;width:95pt;height:19.9pt;z-index:251682816;mso-position-horizontal-relative:text;mso-position-vertical-relative:text" coordorigin="4334,5333" coordsize="1900,398" o:gfxdata="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">
-                <v:group id="Group 72" o:spid="_x0000_s1088" style="position:absolute;left:4334;top:5504;width:419;height:227" coordorigin="2884,479" coordsize="340,226" o:gfxdata="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">
-                  <v:line id="Line 73" o:spid="_x0000_s1089" style="position:absolute;flip:y;visibility:visible;mso-wrap-style:square" from="2884,479" to="2884,705" o:connectortype="straight" o:gfxdata="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" strokeweight=".26mm">
+              <v:group w14:anchorId="38AF8EB5" id="Agrupar 21" o:spid="_x0000_s1082" style="position:absolute;margin-left:168.6pt;margin-top:52.9pt;width:95pt;height:19.9pt;z-index:251682816;mso-position-horizontal-relative:text;mso-position-vertical-relative:text" coordorigin="4334,5333" coordsize="1900,398" o:gfxdata="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">
+                <v:group id="Group 72" o:spid="_x0000_s1083" style="position:absolute;left:4334;top:5504;width:419;height:227" coordorigin="2884,479" coordsize="340,226" o:gfxdata="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">
+                  <v:line id="Line 73" o:spid="_x0000_s1084" style="position:absolute;flip:y;visibility:visible;mso-wrap-style:square" from="2884,479" to="2884,705" o:connectortype="straight" o:gfxdata="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" strokeweight=".26mm">
                     <v:stroke joinstyle="miter"/>
                   </v:line>
-                  <v:line id="Line 74" o:spid="_x0000_s1090" style="position:absolute;visibility:visible;mso-wrap-style:square" from="2884,480" to="3224,480" o:connectortype="straight" o:gfxdata="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" strokeweight="1pt">
+                  <v:line id="Line 74" o:spid="_x0000_s1085" style="position:absolute;visibility:visible;mso-wrap-style:square" from="2884,480" to="3224,480" o:connectortype="straight" o:gfxdata="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" strokeweight="1pt">
                     <v:stroke endarrow="block" joinstyle="miter"/>
                   </v:line>
                 </v:group>
-                <v:shape id="Text Box 75" o:spid="_x0000_s1091" type="#_x0000_t202" style="position:absolute;left:4762;top:5333;width:1472;height:398;visibility:visible;mso-wrap-style:square;v-text-anchor:middle" o:gfxdata="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" filled="f" stroked="f">
+                <v:shape id="Text Box 75" o:spid="_x0000_s1086" type="#_x0000_t202" style="position:absolute;left:4762;top:5333;width:1472;height:398;visibility:visible;mso-wrap-style:square;v-text-anchor:middle" o:gfxdata="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" filled="f" stroked="f">
                   <v:stroke joinstyle="round"/>
                   <v:textbox inset="0,,0">
                     <w:txbxContent>
@@ -12567,16 +12322,16 @@
           </mc:Choice>
           <mc:Fallback>
             <w:pict>
-              <v:group w14:anchorId="5FC5BD03" id="Agrupar 82" o:spid="_x0000_s1092" style="position:absolute;margin-left:163.4pt;margin-top:98.15pt;width:95pt;height:19.9pt;z-index:251670528;mso-position-horizontal-relative:text;mso-position-vertical-relative:text" coordorigin="4334,5333" coordsize="1900,398" o:gfxdata="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">
-                <v:group id="Group 113" o:spid="_x0000_s1093" style="position:absolute;left:4334;top:5504;width:419;height:227" coordorigin="2884,479" coordsize="340,226" o:gfxdata="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">
-                  <v:line id="Line 114" o:spid="_x0000_s1094" style="position:absolute;flip:y;visibility:visible;mso-wrap-style:square" from="2884,479" to="2884,705" o:connectortype="straight" o:gfxdata="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" strokeweight=".26mm">
+              <v:group w14:anchorId="5FC5BD03" id="Agrupar 82" o:spid="_x0000_s1087" style="position:absolute;margin-left:163.4pt;margin-top:98.15pt;width:95pt;height:19.9pt;z-index:251670528;mso-position-horizontal-relative:text;mso-position-vertical-relative:text" coordorigin="4334,5333" coordsize="1900,398" o:gfxdata="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">
+                <v:group id="Group 113" o:spid="_x0000_s1088" style="position:absolute;left:4334;top:5504;width:419;height:227" coordorigin="2884,479" coordsize="340,226" o:gfxdata="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">
+                  <v:line id="Line 114" o:spid="_x0000_s1089" style="position:absolute;flip:y;visibility:visible;mso-wrap-style:square" from="2884,479" to="2884,705" o:connectortype="straight" o:gfxdata="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" strokeweight=".26mm">
                     <v:stroke joinstyle="miter"/>
                   </v:line>
-                  <v:line id="Line 115" o:spid="_x0000_s1095" style="position:absolute;visibility:visible;mso-wrap-style:square" from="2884,480" to="3224,480" o:connectortype="straight" o:gfxdata="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" strokeweight="1pt">
+                  <v:line id="Line 115" o:spid="_x0000_s1090" style="position:absolute;visibility:visible;mso-wrap-style:square" from="2884,480" to="3224,480" o:connectortype="straight" o:gfxdata="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" strokeweight="1pt">
                     <v:stroke endarrow="block" joinstyle="miter"/>
                   </v:line>
                 </v:group>
-                <v:shape id="Text Box 116" o:spid="_x0000_s1096" type="#_x0000_t202" style="position:absolute;left:4762;top:5333;width:1472;height:398;visibility:visible;mso-wrap-style:square;v-text-anchor:middle" o:gfxdata="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" filled="f" stroked="f">
+                <v:shape id="Text Box 116" o:spid="_x0000_s1091" type="#_x0000_t202" style="position:absolute;left:4762;top:5333;width:1472;height:398;visibility:visible;mso-wrap-style:square;v-text-anchor:middle" o:gfxdata="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" filled="f" stroked="f">
                   <v:stroke joinstyle="round"/>
                   <v:textbox inset="0,,0">
                     <w:txbxContent>
@@ -12824,16 +12579,16 @@
           </mc:Choice>
           <mc:Fallback>
             <w:pict>
-              <v:group w14:anchorId="0CB4B1FA" id="Agrupar 77" o:spid="_x0000_s1097" style="position:absolute;margin-left:92.25pt;margin-top:98.25pt;width:95pt;height:19.9pt;z-index:251669504;mso-position-horizontal-relative:text;mso-position-vertical-relative:text" coordorigin="4334,5333" coordsize="1900,398" o:gfxdata="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">
-                <v:group id="Group 108" o:spid="_x0000_s1098" style="position:absolute;left:4334;top:5504;width:419;height:227" coordorigin="2884,479" coordsize="340,226" o:gfxdata="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">
-                  <v:line id="Line 109" o:spid="_x0000_s1099" style="position:absolute;flip:y;visibility:visible;mso-wrap-style:square" from="2884,479" to="2884,705" o:connectortype="straight" o:gfxdata="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" strokeweight=".26mm">
+              <v:group w14:anchorId="0CB4B1FA" id="Agrupar 77" o:spid="_x0000_s1092" style="position:absolute;margin-left:92.25pt;margin-top:98.25pt;width:95pt;height:19.9pt;z-index:251669504;mso-position-horizontal-relative:text;mso-position-vertical-relative:text" coordorigin="4334,5333" coordsize="1900,398" o:gfxdata="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">
+                <v:group id="Group 108" o:spid="_x0000_s1093" style="position:absolute;left:4334;top:5504;width:419;height:227" coordorigin="2884,479" coordsize="340,226" o:gfxdata="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">
+                  <v:line id="Line 109" o:spid="_x0000_s1094" style="position:absolute;flip:y;visibility:visible;mso-wrap-style:square" from="2884,479" to="2884,705" o:connectortype="straight" o:gfxdata="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" strokeweight=".26mm">
                     <v:stroke joinstyle="miter"/>
                   </v:line>
-                  <v:line id="Line 110" o:spid="_x0000_s1100" style="position:absolute;visibility:visible;mso-wrap-style:square" from="2884,480" to="3224,480" o:connectortype="straight" o:gfxdata="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" strokeweight="1pt">
+                  <v:line id="Line 110" o:spid="_x0000_s1095" style="position:absolute;visibility:visible;mso-wrap-style:square" from="2884,480" to="3224,480" o:connectortype="straight" o:gfxdata="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" strokeweight="1pt">
                     <v:stroke endarrow="block" joinstyle="miter"/>
                   </v:line>
                 </v:group>
-                <v:shape id="Text Box 111" o:spid="_x0000_s1101" type="#_x0000_t202" style="position:absolute;left:4762;top:5333;width:1472;height:398;visibility:visible;mso-wrap-style:square;v-text-anchor:middle" o:gfxdata="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" filled="f" stroked="f">
+                <v:shape id="Text Box 111" o:spid="_x0000_s1096" type="#_x0000_t202" style="position:absolute;left:4762;top:5333;width:1472;height:398;visibility:visible;mso-wrap-style:square;v-text-anchor:middle" o:gfxdata="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" filled="f" stroked="f">
                   <v:stroke joinstyle="round"/>
                   <v:textbox inset="0,,0">
                     <w:txbxContent>
@@ -13083,16 +12838,16 @@
           </mc:Choice>
           <mc:Fallback>
             <w:pict>
-              <v:group w14:anchorId="302B7217" id="Agrupar 16" o:spid="_x0000_s1102" style="position:absolute;margin-left:84.4pt;margin-top:7.15pt;width:95pt;height:19.9pt;z-index:251680768;mso-position-horizontal-relative:text;mso-position-vertical-relative:text" coordorigin="4334,5333" coordsize="1900,398" o:gfxdata="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">
-                <v:group id="Group 67" o:spid="_x0000_s1103" style="position:absolute;left:4334;top:5504;width:419;height:227" coordorigin="2884,479" coordsize="340,226" o:gfxdata="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">
-                  <v:line id="Line 68" o:spid="_x0000_s1104" style="position:absolute;flip:y;visibility:visible;mso-wrap-style:square" from="2884,479" to="2884,705" o:connectortype="straight" o:gfxdata="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" strokeweight=".26mm">
+              <v:group w14:anchorId="302B7217" id="Agrupar 16" o:spid="_x0000_s1097" style="position:absolute;margin-left:84.4pt;margin-top:7.15pt;width:95pt;height:19.9pt;z-index:251680768;mso-position-horizontal-relative:text;mso-position-vertical-relative:text" coordorigin="4334,5333" coordsize="1900,398" o:gfxdata="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">
+                <v:group id="Group 67" o:spid="_x0000_s1098" style="position:absolute;left:4334;top:5504;width:419;height:227" coordorigin="2884,479" coordsize="340,226" o:gfxdata="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">
+                  <v:line id="Line 68" o:spid="_x0000_s1099" style="position:absolute;flip:y;visibility:visible;mso-wrap-style:square" from="2884,479" to="2884,705" o:connectortype="straight" o:gfxdata="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" strokeweight=".26mm">
                     <v:stroke joinstyle="miter"/>
                   </v:line>
-                  <v:line id="Line 69" o:spid="_x0000_s1105" style="position:absolute;visibility:visible;mso-wrap-style:square" from="2884,480" to="3224,480" o:connectortype="straight" o:gfxdata="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" strokeweight="1pt">
+                  <v:line id="Line 69" o:spid="_x0000_s1100" style="position:absolute;visibility:visible;mso-wrap-style:square" from="2884,480" to="3224,480" o:connectortype="straight" o:gfxdata="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" strokeweight="1pt">
                     <v:stroke endarrow="block" joinstyle="miter"/>
                   </v:line>
                 </v:group>
-                <v:shape id="Text Box 70" o:spid="_x0000_s1106" type="#_x0000_t202" style="position:absolute;left:4762;top:5333;width:1472;height:398;visibility:visible;mso-wrap-style:square;v-text-anchor:middle" o:gfxdata="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" filled="f" stroked="f">
+                <v:shape id="Text Box 70" o:spid="_x0000_s1101" type="#_x0000_t202" style="position:absolute;left:4762;top:5333;width:1472;height:398;visibility:visible;mso-wrap-style:square;v-text-anchor:middle" o:gfxdata="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" filled="f" stroked="f">
                   <v:stroke joinstyle="round"/>
                   <v:textbox inset="0,,0">
                     <w:txbxContent>
@@ -13380,7 +13135,7 @@
           </mc:Choice>
           <mc:Fallback>
             <w:pict>
-              <v:shape w14:anchorId="6D70B1B3" id="Caixa de texto 61" o:spid="_x0000_s1107" type="#_x0000_t202" style="width:423.3pt;height:163.5pt;visibility:visible;mso-wrap-style:square;mso-left-percent:-10001;mso-top-percent:-10001;mso-position-horizontal:absolute;mso-position-horizontal-relative:char;mso-position-vertical:absolute;mso-position-vertical-relative:line;mso-left-percent:-10001;mso-top-percent:-10001;v-text-anchor:top" o:gfxdata="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">
+              <v:shape w14:anchorId="6D70B1B3" id="Caixa de texto 61" o:spid="_x0000_s1102" type="#_x0000_t202" style="width:423.3pt;height:163.5pt;visibility:visible;mso-wrap-style:square;mso-left-percent:-10001;mso-top-percent:-10001;mso-position-horizontal:absolute;mso-position-horizontal-relative:char;mso-position-vertical:absolute;mso-position-vertical-relative:line;mso-left-percent:-10001;mso-top-percent:-10001;v-text-anchor:top" o:gfxdata="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">
                 <v:textbox>
                   <w:txbxContent>
                     <w:p/>
@@ -14573,8 +14328,8 @@
         <w:tblLook w:val="01E0" w:firstRow="1" w:lastRow="1" w:firstColumn="1" w:lastColumn="1" w:noHBand="0" w:noVBand="0"/>
       </w:tblPr>
       <w:tblGrid>
-        <w:gridCol w:w="3772"/>
-        <w:gridCol w:w="4722"/>
+        <w:gridCol w:w="3771"/>
+        <w:gridCol w:w="4723"/>
       </w:tblGrid>
       <w:tr>
         <w:tc>
@@ -16381,8 +16136,8 @@
                 <w:noProof/>
               </w:rPr>
               <w:drawing>
-                <wp:inline distT="0" distB="0" distL="0" distR="0" wp14:anchorId="0658BC5E" wp14:editId="3B0F44D0">
-                  <wp:extent cx="5400040" cy="929640"/>
+                <wp:inline distT="0" distB="0" distL="0" distR="0" wp14:anchorId="0658BC5E" wp14:editId="3739D800">
+                  <wp:extent cx="5238750" cy="929640"/>
                   <wp:effectExtent l="0" t="0" r="0" b="3810"/>
                   <wp:docPr id="3" name="Imagem 3"/>
                   <wp:cNvGraphicFramePr>
@@ -16413,7 +16168,7 @@
                         <pic:spPr bwMode="auto">
                           <a:xfrm>
                             <a:off x="0" y="0"/>
-                            <a:ext cx="5400040" cy="929640"/>
+                            <a:ext cx="5238750" cy="929640"/>
                           </a:xfrm>
                           <a:prstGeom prst="rect">
                             <a:avLst/>
@@ -16431,6 +16186,8 @@
             </w:r>
           </w:p>
         </w:tc>
+        <w:bookmarkStart w:id="26" w:name="_GoBack"/>
+        <w:bookmarkEnd w:id="26"/>
       </w:tr>
     </w:tbl>
     <w:p/>
@@ -16443,12 +16200,12 @@
       <w:pPr>
         <w:pStyle w:val="Ttulo2"/>
       </w:pPr>
-      <w:bookmarkStart w:id="26" w:name="_Toc43154750"/>
+      <w:bookmarkStart w:id="27" w:name="_Toc43154750"/>
       <w:r>
         <w:lastRenderedPageBreak/>
         <w:t>Valor total em euros de todos os veículos em cada Stand</w:t>
       </w:r>
-      <w:bookmarkEnd w:id="26"/>
+      <w:bookmarkEnd w:id="27"/>
     </w:p>
     <w:tbl>
       <w:tblPr>
@@ -18302,12 +18059,12 @@
       <w:pPr>
         <w:pStyle w:val="Ttulo2"/>
       </w:pPr>
-      <w:bookmarkStart w:id="27" w:name="_Toc43154751"/>
+      <w:bookmarkStart w:id="28" w:name="_Toc43154751"/>
       <w:r>
         <w:lastRenderedPageBreak/>
         <w:t>Detalhes sobre todas as vendas do Stand 2</w:t>
       </w:r>
-      <w:bookmarkEnd w:id="27"/>
+      <w:bookmarkEnd w:id="28"/>
     </w:p>
     <w:tbl>
       <w:tblPr>
@@ -19951,12 +19708,12 @@
       <w:pPr>
         <w:pStyle w:val="Ttulo2"/>
       </w:pPr>
-      <w:bookmarkStart w:id="28" w:name="_Toc43154752"/>
+      <w:bookmarkStart w:id="29" w:name="_Toc43154752"/>
       <w:r>
         <w:lastRenderedPageBreak/>
         <w:t>Detalhes sobre Limpeza dos carros do Stand 3</w:t>
       </w:r>
-      <w:bookmarkEnd w:id="28"/>
+      <w:bookmarkEnd w:id="29"/>
     </w:p>
     <w:tbl>
       <w:tblPr>
@@ -21034,11 +20791,11 @@
       <w:pPr>
         <w:pStyle w:val="Ttulo2"/>
       </w:pPr>
-      <w:bookmarkStart w:id="29" w:name="_Toc43154753"/>
+      <w:bookmarkStart w:id="30" w:name="_Toc43154753"/>
       <w:r>
         <w:t>Veículos que estão no Stand 2 há mais de três meses</w:t>
       </w:r>
-      <w:bookmarkEnd w:id="29"/>
+      <w:bookmarkEnd w:id="30"/>
     </w:p>
     <w:tbl>
       <w:tblPr>
@@ -21831,12 +21588,12 @@
       <w:pPr>
         <w:pStyle w:val="Ttulo2"/>
       </w:pPr>
-      <w:bookmarkStart w:id="30" w:name="_Toc43154754"/>
+      <w:bookmarkStart w:id="31" w:name="_Toc43154754"/>
       <w:r>
         <w:lastRenderedPageBreak/>
         <w:t>Vendedores do Stand 3 que não têm vendas</w:t>
       </w:r>
-      <w:bookmarkEnd w:id="30"/>
+      <w:bookmarkEnd w:id="31"/>
     </w:p>
     <w:tbl>
       <w:tblPr>
@@ -23035,11 +22792,11 @@
       <w:pPr>
         <w:pStyle w:val="Ttulo2"/>
       </w:pPr>
-      <w:bookmarkStart w:id="31" w:name="_Toc43154755"/>
+      <w:bookmarkStart w:id="32" w:name="_Toc43154755"/>
       <w:r>
         <w:t>Clientes que não compraram nada</w:t>
       </w:r>
-      <w:bookmarkEnd w:id="31"/>
+      <w:bookmarkEnd w:id="32"/>
     </w:p>
     <w:tbl>
       <w:tblPr>
@@ -23596,12 +23353,12 @@
       <w:pPr>
         <w:pStyle w:val="Ttulo2"/>
       </w:pPr>
-      <w:bookmarkStart w:id="32" w:name="_Toc43154756"/>
+      <w:bookmarkStart w:id="33" w:name="_Toc43154756"/>
       <w:r>
         <w:lastRenderedPageBreak/>
         <w:t>Veículos do Stand 2 que não foram limpos</w:t>
       </w:r>
-      <w:bookmarkEnd w:id="32"/>
+      <w:bookmarkEnd w:id="33"/>
     </w:p>
     <w:tbl>
       <w:tblPr>
@@ -24489,11 +24246,11 @@
       <w:pPr>
         <w:pStyle w:val="Ttulo2"/>
       </w:pPr>
-      <w:bookmarkStart w:id="33" w:name="_Toc43154757"/>
+      <w:bookmarkStart w:id="34" w:name="_Toc43154757"/>
       <w:r>
         <w:t>Vendedores com mais carros vendidos por venda do Stand 1</w:t>
       </w:r>
-      <w:bookmarkEnd w:id="33"/>
+      <w:bookmarkEnd w:id="34"/>
     </w:p>
     <w:tbl>
       <w:tblPr>
@@ -24509,8 +24266,8 @@
         <w:tblLook w:val="01E0" w:firstRow="1" w:lastRow="1" w:firstColumn="1" w:lastColumn="1" w:noHBand="0" w:noVBand="0"/>
       </w:tblPr>
       <w:tblGrid>
-        <w:gridCol w:w="3102"/>
-        <w:gridCol w:w="5392"/>
+        <w:gridCol w:w="3101"/>
+        <w:gridCol w:w="5393"/>
       </w:tblGrid>
       <w:tr>
         <w:tc>
@@ -25271,9 +25028,9 @@
                 <w:noProof/>
               </w:rPr>
               <w:drawing>
-                <wp:inline distT="0" distB="0" distL="0" distR="0" wp14:anchorId="7B7C3A08" wp14:editId="4806242E">
-                  <wp:extent cx="5400040" cy="311150"/>
-                  <wp:effectExtent l="0" t="0" r="0" b="0"/>
+                <wp:inline distT="0" distB="0" distL="0" distR="0" wp14:anchorId="7B7C3A08" wp14:editId="4396F154">
+                  <wp:extent cx="5248275" cy="311150"/>
+                  <wp:effectExtent l="0" t="0" r="9525" b="0"/>
                   <wp:docPr id="11" name="Imagem 11"/>
                   <wp:cNvGraphicFramePr>
                     <a:graphicFrameLocks xmlns:a="http://schemas.openxmlformats.org/drawingml/2006/main" noChangeAspect="1"/>
@@ -25303,7 +25060,7 @@
                         <pic:spPr bwMode="auto">
                           <a:xfrm>
                             <a:off x="0" y="0"/>
-                            <a:ext cx="5400040" cy="311150"/>
+                            <a:ext cx="5248275" cy="311150"/>
                           </a:xfrm>
                           <a:prstGeom prst="rect">
                             <a:avLst/>
@@ -25333,12 +25090,10 @@
       <w:pPr>
         <w:pStyle w:val="Ttulo2"/>
       </w:pPr>
-      <w:bookmarkStart w:id="34" w:name="_Toc43154758"/>
       <w:r>
         <w:lastRenderedPageBreak/>
-        <w:t>Veículos de todos os Stand cujo a potência é igual ou maior a 200</w:t>
+        <w:t>Quantidade de números de telefone por vendedor</w:t>
       </w:r>
-      <w:bookmarkEnd w:id="34"/>
     </w:p>
     <w:tbl>
       <w:tblPr>
@@ -25435,7 +25190,13 @@
               <w:rPr>
                 <w:rFonts w:ascii="Arial" w:hAnsi="Arial" w:cs="Arial"/>
               </w:rPr>
-              <w:t xml:space="preserve">Útil para saber quais os veículos com mais de 200 cavalos </w:t>
+              <w:t xml:space="preserve">Útil para saber </w:t>
+            </w:r>
+            <w:r>
+              <w:rPr>
+                <w:rFonts w:ascii="Arial" w:hAnsi="Arial" w:cs="Arial"/>
+              </w:rPr>
+              <w:t>qual a quantidade de números de telefone de cada vendedor</w:t>
             </w:r>
           </w:p>
         </w:tc>
@@ -25474,13 +25235,13 @@
               <w:rPr>
                 <w:color w:val="A9B7C6"/>
               </w:rPr>
-              <w:t>Marca.</w:t>
-            </w:r>
-            <w:r>
-              <w:rPr>
-                <w:color w:val="9876AA"/>
-              </w:rPr>
-              <w:t>nome</w:t>
+              <w:t>Funcionario.</w:t>
+            </w:r>
+            <w:r>
+              <w:rPr>
+                <w:color w:val="9876AA"/>
+              </w:rPr>
+              <w:t>primeiroNome</w:t>
             </w:r>
             <w:proofErr w:type="spellEnd"/>
             <w:r>
@@ -25499,7 +25260,7 @@
               <w:rPr>
                 <w:color w:val="A9B7C6"/>
               </w:rPr>
-              <w:t>"Marca"</w:t>
+              <w:t>"Primeiro nome"</w:t>
             </w:r>
             <w:r>
               <w:rPr>
@@ -25512,13 +25273,13 @@
               <w:rPr>
                 <w:color w:val="A9B7C6"/>
               </w:rPr>
-              <w:t>Modelo.</w:t>
-            </w:r>
-            <w:r>
-              <w:rPr>
-                <w:color w:val="9876AA"/>
-              </w:rPr>
-              <w:t>nome</w:t>
+              <w:t>Funcionario.</w:t>
+            </w:r>
+            <w:r>
+              <w:rPr>
+                <w:color w:val="9876AA"/>
+              </w:rPr>
+              <w:t>ultimoNome</w:t>
             </w:r>
             <w:proofErr w:type="spellEnd"/>
             <w:r>
@@ -25537,83 +25298,364 @@
               <w:rPr>
                 <w:color w:val="A9B7C6"/>
               </w:rPr>
-              <w:t>"Modelo"</w:t>
-            </w:r>
-            <w:r>
-              <w:rPr>
-                <w:color w:val="CC7832"/>
-              </w:rPr>
-              <w:t xml:space="preserve">, </w:t>
-            </w:r>
-            <w:proofErr w:type="spellStart"/>
-            <w:r>
-              <w:rPr>
-                <w:color w:val="A9B7C6"/>
-              </w:rPr>
-              <w:t>Veiculo.</w:t>
-            </w:r>
-            <w:r>
-              <w:rPr>
-                <w:color w:val="9876AA"/>
-              </w:rPr>
-              <w:t>matricula</w:t>
-            </w:r>
-            <w:proofErr w:type="spellEnd"/>
-            <w:r>
-              <w:rPr>
-                <w:color w:val="9876AA"/>
+              <w:t>"Último nome"</w:t>
+            </w:r>
+            <w:r>
+              <w:rPr>
+                <w:color w:val="CC7832"/>
+              </w:rPr>
+              <w:t>,</w:t>
+            </w:r>
+            <w:r>
+              <w:rPr>
+                <w:color w:val="CC7832"/>
+              </w:rPr>
+              <w:br/>
+              <w:t xml:space="preserve">       </w:t>
+            </w:r>
+            <w:proofErr w:type="spellStart"/>
+            <w:r>
+              <w:rPr>
+                <w:i/>
+                <w:iCs/>
+                <w:color w:val="FFC66D"/>
+              </w:rPr>
+              <w:t>count</w:t>
+            </w:r>
+            <w:proofErr w:type="spellEnd"/>
+            <w:r>
+              <w:rPr>
+                <w:color w:val="A9B7C6"/>
+              </w:rPr>
+              <w:t>(</w:t>
+            </w:r>
+            <w:proofErr w:type="spellStart"/>
+            <w:r>
+              <w:rPr>
+                <w:color w:val="A9B7C6"/>
+              </w:rPr>
+              <w:t>Funcionario.</w:t>
+            </w:r>
+            <w:r>
+              <w:rPr>
+                <w:color w:val="9876AA"/>
+              </w:rPr>
+              <w:t>idFuncionario</w:t>
+            </w:r>
+            <w:proofErr w:type="spellEnd"/>
+            <w:r>
+              <w:rPr>
+                <w:color w:val="A9B7C6"/>
+              </w:rPr>
+              <w:t xml:space="preserve">) </w:t>
+            </w:r>
+            <w:r>
+              <w:rPr>
+                <w:color w:val="CC7832"/>
+              </w:rPr>
+              <w:t xml:space="preserve">as </w:t>
+            </w:r>
+            <w:r>
+              <w:rPr>
+                <w:color w:val="A9B7C6"/>
+              </w:rPr>
+              <w:t xml:space="preserve">"Quantidade de números de telefone" </w:t>
+            </w:r>
+            <w:proofErr w:type="spellStart"/>
+            <w:r>
+              <w:rPr>
+                <w:color w:val="CC7832"/>
+              </w:rPr>
+              <w:t>from</w:t>
+            </w:r>
+            <w:proofErr w:type="spellEnd"/>
+            <w:r>
+              <w:rPr>
+                <w:color w:val="CC7832"/>
               </w:rPr>
               <w:t xml:space="preserve"> </w:t>
             </w:r>
-            <w:r>
-              <w:rPr>
-                <w:color w:val="CC7832"/>
-              </w:rPr>
-              <w:t xml:space="preserve">as </w:t>
-            </w:r>
-            <w:r>
-              <w:rPr>
-                <w:color w:val="A9B7C6"/>
-              </w:rPr>
-              <w:t>"Matrícula"</w:t>
-            </w:r>
-            <w:r>
-              <w:rPr>
-                <w:color w:val="CC7832"/>
-              </w:rPr>
-              <w:t xml:space="preserve">, </w:t>
-            </w:r>
-            <w:proofErr w:type="spellStart"/>
-            <w:r>
-              <w:rPr>
-                <w:color w:val="A9B7C6"/>
-              </w:rPr>
-              <w:t>Veiculo.</w:t>
-            </w:r>
-            <w:r>
-              <w:rPr>
-                <w:color w:val="9876AA"/>
-              </w:rPr>
-              <w:t>potencia</w:t>
-            </w:r>
-            <w:proofErr w:type="spellEnd"/>
-            <w:r>
-              <w:rPr>
-                <w:color w:val="9876AA"/>
+            <w:proofErr w:type="spellStart"/>
+            <w:r>
+              <w:rPr>
+                <w:color w:val="A9B7C6"/>
+              </w:rPr>
+              <w:t>TelefonesFuncionario</w:t>
+            </w:r>
+            <w:proofErr w:type="spellEnd"/>
+            <w:r>
+              <w:rPr>
+                <w:color w:val="A9B7C6"/>
+              </w:rPr>
+              <w:br/>
+            </w:r>
+            <w:proofErr w:type="spellStart"/>
+            <w:r>
+              <w:rPr>
+                <w:color w:val="CC7832"/>
+              </w:rPr>
+              <w:t>inner</w:t>
+            </w:r>
+            <w:proofErr w:type="spellEnd"/>
+            <w:r>
+              <w:rPr>
+                <w:color w:val="CC7832"/>
               </w:rPr>
               <w:t xml:space="preserve"> </w:t>
             </w:r>
-            <w:r>
-              <w:rPr>
-                <w:color w:val="CC7832"/>
-              </w:rPr>
-              <w:t xml:space="preserve">as </w:t>
-            </w:r>
-            <w:r>
-              <w:rPr>
-                <w:color w:val="A9B7C6"/>
-              </w:rPr>
-              <w:t xml:space="preserve">"Potência" </w:t>
+            <w:proofErr w:type="spellStart"/>
+            <w:r>
+              <w:rPr>
+                <w:color w:val="CC7832"/>
+              </w:rPr>
+              <w:t>join</w:t>
+            </w:r>
+            <w:proofErr w:type="spellEnd"/>
+            <w:r>
+              <w:rPr>
+                <w:color w:val="CC7832"/>
+              </w:rPr>
+              <w:t xml:space="preserve"> </w:t>
+            </w:r>
+            <w:proofErr w:type="spellStart"/>
+            <w:r>
+              <w:rPr>
+                <w:color w:val="A9B7C6"/>
+              </w:rPr>
+              <w:t>Funcionario</w:t>
+            </w:r>
+            <w:proofErr w:type="spellEnd"/>
+            <w:r>
+              <w:rPr>
+                <w:color w:val="A9B7C6"/>
+              </w:rPr>
+              <w:br/>
+            </w:r>
+            <w:proofErr w:type="spellStart"/>
+            <w:r>
+              <w:rPr>
+                <w:color w:val="CC7832"/>
+              </w:rPr>
+              <w:t>on</w:t>
+            </w:r>
+            <w:proofErr w:type="spellEnd"/>
+            <w:r>
+              <w:rPr>
+                <w:color w:val="CC7832"/>
+              </w:rPr>
+              <w:t xml:space="preserve"> </w:t>
+            </w:r>
+            <w:proofErr w:type="spellStart"/>
+            <w:r>
+              <w:rPr>
+                <w:color w:val="A9B7C6"/>
+              </w:rPr>
+              <w:t>TelefonesFuncionario.</w:t>
+            </w:r>
+            <w:r>
+              <w:rPr>
+                <w:color w:val="9876AA"/>
+              </w:rPr>
+              <w:t>idFuncionario</w:t>
+            </w:r>
+            <w:proofErr w:type="spellEnd"/>
+            <w:r>
+              <w:rPr>
+                <w:color w:val="9876AA"/>
+              </w:rPr>
+              <w:t xml:space="preserve"> </w:t>
+            </w:r>
+            <w:r>
+              <w:rPr>
+                <w:color w:val="A9B7C6"/>
+              </w:rPr>
+              <w:t xml:space="preserve">= </w:t>
+            </w:r>
+            <w:proofErr w:type="spellStart"/>
+            <w:r>
+              <w:rPr>
+                <w:color w:val="A9B7C6"/>
+              </w:rPr>
+              <w:t>Funcionario.</w:t>
+            </w:r>
+            <w:r>
+              <w:rPr>
+                <w:color w:val="9876AA"/>
+              </w:rPr>
+              <w:t>idFuncionario</w:t>
+            </w:r>
+            <w:proofErr w:type="spellEnd"/>
+            <w:r>
+              <w:rPr>
+                <w:color w:val="9876AA"/>
+              </w:rPr>
+              <w:br/>
+            </w:r>
+            <w:proofErr w:type="spellStart"/>
+            <w:r>
+              <w:rPr>
+                <w:color w:val="CC7832"/>
+              </w:rPr>
+              <w:t>inner</w:t>
+            </w:r>
+            <w:proofErr w:type="spellEnd"/>
+            <w:r>
+              <w:rPr>
+                <w:color w:val="CC7832"/>
+              </w:rPr>
+              <w:t xml:space="preserve"> </w:t>
+            </w:r>
+            <w:proofErr w:type="spellStart"/>
+            <w:r>
+              <w:rPr>
+                <w:color w:val="CC7832"/>
+              </w:rPr>
+              <w:t>join</w:t>
+            </w:r>
+            <w:proofErr w:type="spellEnd"/>
+            <w:r>
+              <w:rPr>
+                <w:color w:val="CC7832"/>
+              </w:rPr>
+              <w:t xml:space="preserve"> </w:t>
+            </w:r>
+            <w:r>
+              <w:rPr>
+                <w:color w:val="A9B7C6"/>
+              </w:rPr>
+              <w:t>Vendedor</w:t>
+            </w:r>
+            <w:r>
+              <w:rPr>
+                <w:color w:val="A9B7C6"/>
+              </w:rPr>
+              <w:br/>
+            </w:r>
+            <w:proofErr w:type="spellStart"/>
+            <w:r>
+              <w:rPr>
+                <w:color w:val="CC7832"/>
+              </w:rPr>
+              <w:t>on</w:t>
+            </w:r>
+            <w:proofErr w:type="spellEnd"/>
+            <w:r>
+              <w:rPr>
+                <w:color w:val="CC7832"/>
+              </w:rPr>
+              <w:t xml:space="preserve"> </w:t>
+            </w:r>
+            <w:proofErr w:type="spellStart"/>
+            <w:r>
+              <w:rPr>
+                <w:color w:val="A9B7C6"/>
+              </w:rPr>
+              <w:t>Funcionario.</w:t>
+            </w:r>
+            <w:r>
+              <w:rPr>
+                <w:color w:val="9876AA"/>
+              </w:rPr>
+              <w:t>idFuncionario</w:t>
+            </w:r>
+            <w:proofErr w:type="spellEnd"/>
+            <w:r>
+              <w:rPr>
+                <w:color w:val="9876AA"/>
+              </w:rPr>
+              <w:t xml:space="preserve"> </w:t>
+            </w:r>
+            <w:r>
+              <w:rPr>
+                <w:color w:val="A9B7C6"/>
+              </w:rPr>
+              <w:t xml:space="preserve">= </w:t>
+            </w:r>
+            <w:proofErr w:type="spellStart"/>
+            <w:r>
+              <w:rPr>
+                <w:color w:val="A9B7C6"/>
+              </w:rPr>
+              <w:t>Vendedor.</w:t>
+            </w:r>
+            <w:r>
+              <w:rPr>
+                <w:color w:val="9876AA"/>
+              </w:rPr>
+              <w:t>idVendedor</w:t>
+            </w:r>
+            <w:proofErr w:type="spellEnd"/>
+            <w:r>
+              <w:rPr>
+                <w:color w:val="9876AA"/>
+              </w:rPr>
+              <w:br/>
+            </w:r>
+            <w:proofErr w:type="spellStart"/>
+            <w:r>
+              <w:rPr>
+                <w:color w:val="CC7832"/>
+              </w:rPr>
+              <w:t>where</w:t>
+            </w:r>
+            <w:proofErr w:type="spellEnd"/>
+            <w:r>
+              <w:rPr>
+                <w:color w:val="CC7832"/>
+              </w:rPr>
+              <w:t xml:space="preserve"> </w:t>
+            </w:r>
+            <w:proofErr w:type="spellStart"/>
+            <w:r>
+              <w:rPr>
+                <w:color w:val="A9B7C6"/>
+              </w:rPr>
+              <w:t>Funcionario.</w:t>
+            </w:r>
+            <w:r>
+              <w:rPr>
+                <w:color w:val="9876AA"/>
+              </w:rPr>
+              <w:t>idFuncionario</w:t>
+            </w:r>
+            <w:proofErr w:type="spellEnd"/>
+            <w:r>
+              <w:rPr>
+                <w:color w:val="9876AA"/>
+              </w:rPr>
+              <w:t xml:space="preserve"> </w:t>
+            </w:r>
+            <w:r>
+              <w:rPr>
+                <w:color w:val="CC7832"/>
+              </w:rPr>
+              <w:t xml:space="preserve">in </w:t>
+            </w:r>
+            <w:r>
+              <w:rPr>
+                <w:color w:val="A9B7C6"/>
+              </w:rPr>
+              <w:t>(</w:t>
+            </w:r>
+            <w:proofErr w:type="spellStart"/>
+            <w:r>
+              <w:rPr>
+                <w:color w:val="CC7832"/>
+              </w:rPr>
+              <w:t>select</w:t>
+            </w:r>
+            <w:proofErr w:type="spellEnd"/>
+            <w:r>
+              <w:rPr>
+                <w:color w:val="CC7832"/>
+              </w:rPr>
+              <w:t xml:space="preserve"> </w:t>
+            </w:r>
+            <w:r>
+              <w:rPr>
+                <w:color w:val="FFC66D"/>
+              </w:rPr>
+              <w:t xml:space="preserve">* </w:t>
             </w:r>
             <w:proofErr w:type="spellStart"/>
             <w:r>
@@ -25633,7 +25675,7 @@
               <w:rPr>
                 <w:color w:val="A9B7C6"/>
               </w:rPr>
-              <w:t>Veiculo</w:t>
+              <w:t>Vendedor)</w:t>
             </w:r>
             <w:r>
               <w:rPr>
@@ -25646,7 +25688,7 @@
               <w:rPr>
                 <w:color w:val="CC7832"/>
               </w:rPr>
-              <w:t>inner</w:t>
+              <w:t>group</w:t>
             </w:r>
             <w:proofErr w:type="spellEnd"/>
             <w:r>
@@ -25660,7 +25702,7 @@
               <w:rPr>
                 <w:color w:val="CC7832"/>
               </w:rPr>
-              <w:t>join</w:t>
+              <w:t>by</w:t>
             </w:r>
             <w:proofErr w:type="spellEnd"/>
             <w:r>
@@ -25669,15 +25711,23 @@
               </w:rPr>
               <w:t xml:space="preserve"> </w:t>
             </w:r>
-            <w:r>
-              <w:rPr>
-                <w:color w:val="A9B7C6"/>
-              </w:rPr>
-              <w:t>Modelo</w:t>
-            </w:r>
-            <w:r>
-              <w:rPr>
-                <w:color w:val="A9B7C6"/>
+            <w:proofErr w:type="spellStart"/>
+            <w:r>
+              <w:rPr>
+                <w:color w:val="A9B7C6"/>
+              </w:rPr>
+              <w:t>Funcionario.</w:t>
+            </w:r>
+            <w:r>
+              <w:rPr>
+                <w:color w:val="9876AA"/>
+              </w:rPr>
+              <w:t>idFuncionario</w:t>
+            </w:r>
+            <w:proofErr w:type="spellEnd"/>
+            <w:r>
+              <w:rPr>
+                <w:color w:val="9876AA"/>
               </w:rPr>
               <w:br/>
             </w:r>
@@ -25686,7 +25736,7 @@
               <w:rPr>
                 <w:color w:val="CC7832"/>
               </w:rPr>
-              <w:t>on</w:t>
+              <w:t>order</w:t>
             </w:r>
             <w:proofErr w:type="spellEnd"/>
             <w:r>
@@ -25698,196 +25748,27 @@
             <w:proofErr w:type="spellStart"/>
             <w:r>
               <w:rPr>
-                <w:color w:val="A9B7C6"/>
-              </w:rPr>
-              <w:t>Veiculo.</w:t>
-            </w:r>
-            <w:r>
-              <w:rPr>
-                <w:color w:val="9876AA"/>
-              </w:rPr>
-              <w:t>idModelo</w:t>
-            </w:r>
-            <w:proofErr w:type="spellEnd"/>
-            <w:r>
-              <w:rPr>
-                <w:color w:val="9876AA"/>
+                <w:color w:val="CC7832"/>
+              </w:rPr>
+              <w:t>by</w:t>
+            </w:r>
+            <w:proofErr w:type="spellEnd"/>
+            <w:r>
+              <w:rPr>
+                <w:color w:val="CC7832"/>
               </w:rPr>
               <w:t xml:space="preserve"> </w:t>
             </w:r>
-            <w:r>
-              <w:rPr>
-                <w:color w:val="A9B7C6"/>
-              </w:rPr>
-              <w:t xml:space="preserve">= </w:t>
-            </w:r>
-            <w:proofErr w:type="spellStart"/>
-            <w:r>
-              <w:rPr>
-                <w:color w:val="A9B7C6"/>
-              </w:rPr>
-              <w:t>Modelo.</w:t>
-            </w:r>
-            <w:r>
-              <w:rPr>
-                <w:color w:val="9876AA"/>
-              </w:rPr>
-              <w:t>idModelo</w:t>
-            </w:r>
-            <w:proofErr w:type="spellEnd"/>
-            <w:r>
-              <w:rPr>
-                <w:color w:val="9876AA"/>
-              </w:rPr>
-              <w:br/>
-            </w:r>
-            <w:proofErr w:type="spellStart"/>
-            <w:r>
-              <w:rPr>
-                <w:color w:val="CC7832"/>
-              </w:rPr>
-              <w:t>inner</w:t>
-            </w:r>
-            <w:proofErr w:type="spellEnd"/>
-            <w:r>
-              <w:rPr>
-                <w:color w:val="CC7832"/>
-              </w:rPr>
-              <w:t xml:space="preserve"> </w:t>
-            </w:r>
-            <w:proofErr w:type="spellStart"/>
-            <w:r>
-              <w:rPr>
-                <w:color w:val="CC7832"/>
-              </w:rPr>
-              <w:t>join</w:t>
-            </w:r>
-            <w:proofErr w:type="spellEnd"/>
-            <w:r>
-              <w:rPr>
-                <w:color w:val="CC7832"/>
-              </w:rPr>
-              <w:t xml:space="preserve"> </w:t>
-            </w:r>
-            <w:r>
-              <w:rPr>
-                <w:color w:val="A9B7C6"/>
-              </w:rPr>
-              <w:t>Marca</w:t>
-            </w:r>
-            <w:r>
-              <w:rPr>
-                <w:color w:val="A9B7C6"/>
-              </w:rPr>
-              <w:br/>
-            </w:r>
-            <w:proofErr w:type="spellStart"/>
-            <w:r>
-              <w:rPr>
-                <w:color w:val="CC7832"/>
-              </w:rPr>
-              <w:t>on</w:t>
-            </w:r>
-            <w:proofErr w:type="spellEnd"/>
-            <w:r>
-              <w:rPr>
-                <w:color w:val="CC7832"/>
-              </w:rPr>
-              <w:t xml:space="preserve"> </w:t>
-            </w:r>
-            <w:proofErr w:type="spellStart"/>
-            <w:r>
-              <w:rPr>
-                <w:color w:val="A9B7C6"/>
-              </w:rPr>
-              <w:t>Modelo.</w:t>
-            </w:r>
-            <w:r>
-              <w:rPr>
-                <w:color w:val="9876AA"/>
-              </w:rPr>
-              <w:t>idMarca</w:t>
-            </w:r>
-            <w:proofErr w:type="spellEnd"/>
-            <w:r>
-              <w:rPr>
-                <w:color w:val="9876AA"/>
-              </w:rPr>
-              <w:t xml:space="preserve"> </w:t>
-            </w:r>
-            <w:r>
-              <w:rPr>
-                <w:color w:val="A9B7C6"/>
-              </w:rPr>
-              <w:t xml:space="preserve">= </w:t>
-            </w:r>
-            <w:proofErr w:type="spellStart"/>
-            <w:r>
-              <w:rPr>
-                <w:color w:val="A9B7C6"/>
-              </w:rPr>
-              <w:t>Marca.</w:t>
-            </w:r>
-            <w:r>
-              <w:rPr>
-                <w:color w:val="9876AA"/>
-              </w:rPr>
-              <w:t>idMarca</w:t>
-            </w:r>
-            <w:proofErr w:type="spellEnd"/>
-            <w:r>
-              <w:rPr>
-                <w:color w:val="9876AA"/>
-              </w:rPr>
-              <w:br/>
-            </w:r>
-            <w:proofErr w:type="spellStart"/>
-            <w:r>
-              <w:rPr>
-                <w:color w:val="CC7832"/>
-              </w:rPr>
-              <w:t>where</w:t>
-            </w:r>
-            <w:proofErr w:type="spellEnd"/>
-            <w:r>
-              <w:rPr>
-                <w:color w:val="CC7832"/>
-              </w:rPr>
-              <w:t xml:space="preserve"> </w:t>
-            </w:r>
-            <w:proofErr w:type="spellStart"/>
-            <w:r>
-              <w:rPr>
-                <w:color w:val="A9B7C6"/>
-              </w:rPr>
-              <w:t>Veiculo.</w:t>
-            </w:r>
-            <w:r>
-              <w:rPr>
-                <w:color w:val="9876AA"/>
-              </w:rPr>
-              <w:t>potencia</w:t>
-            </w:r>
-            <w:proofErr w:type="spellEnd"/>
-            <w:r>
-              <w:rPr>
-                <w:color w:val="9876AA"/>
-              </w:rPr>
-              <w:t xml:space="preserve"> </w:t>
-            </w:r>
-            <w:r>
-              <w:rPr>
-                <w:color w:val="CC7832"/>
-              </w:rPr>
-              <w:t>in</w:t>
-            </w:r>
-            <w:r>
-              <w:rPr>
-                <w:color w:val="CC7832"/>
-              </w:rPr>
-              <w:br/>
-              <w:t xml:space="preserve">    </w:t>
-            </w:r>
+            <w:proofErr w:type="spellStart"/>
+            <w:r>
+              <w:rPr>
+                <w:i/>
+                <w:iCs/>
+                <w:color w:val="FFC66D"/>
+              </w:rPr>
+              <w:t>count</w:t>
+            </w:r>
+            <w:proofErr w:type="spellEnd"/>
             <w:r>
               <w:rPr>
                 <w:color w:val="A9B7C6"/>
@@ -25897,82 +25778,17 @@
             <w:proofErr w:type="spellStart"/>
             <w:r>
               <w:rPr>
-                <w:color w:val="CC7832"/>
-              </w:rPr>
-              <w:t>select</w:t>
-            </w:r>
-            <w:proofErr w:type="spellEnd"/>
-            <w:r>
-              <w:rPr>
-                <w:color w:val="CC7832"/>
-              </w:rPr>
-              <w:t xml:space="preserve"> </w:t>
-            </w:r>
-            <w:r>
-              <w:rPr>
-                <w:color w:val="9876AA"/>
-              </w:rPr>
-              <w:t xml:space="preserve">potencia </w:t>
-            </w:r>
-            <w:proofErr w:type="spellStart"/>
-            <w:r>
-              <w:rPr>
-                <w:color w:val="CC7832"/>
-              </w:rPr>
-              <w:t>from</w:t>
-            </w:r>
-            <w:proofErr w:type="spellEnd"/>
-            <w:r>
-              <w:rPr>
-                <w:color w:val="CC7832"/>
-              </w:rPr>
-              <w:t xml:space="preserve"> </w:t>
-            </w:r>
-            <w:r>
-              <w:rPr>
-                <w:color w:val="A9B7C6"/>
-              </w:rPr>
-              <w:t>Veiculo</w:t>
-            </w:r>
-            <w:r>
-              <w:rPr>
-                <w:color w:val="A9B7C6"/>
-              </w:rPr>
-              <w:br/>
-              <w:t xml:space="preserve">    </w:t>
-            </w:r>
-            <w:proofErr w:type="spellStart"/>
-            <w:r>
-              <w:rPr>
-                <w:color w:val="CC7832"/>
-              </w:rPr>
-              <w:t>where</w:t>
-            </w:r>
-            <w:proofErr w:type="spellEnd"/>
-            <w:r>
-              <w:rPr>
-                <w:color w:val="CC7832"/>
-              </w:rPr>
-              <w:t xml:space="preserve"> </w:t>
-            </w:r>
-            <w:r>
-              <w:rPr>
-                <w:color w:val="9876AA"/>
-              </w:rPr>
-              <w:t xml:space="preserve">potencia </w:t>
-            </w:r>
-            <w:r>
-              <w:rPr>
-                <w:color w:val="A9B7C6"/>
-              </w:rPr>
-              <w:t xml:space="preserve">&gt;= </w:t>
-            </w:r>
-            <w:r>
-              <w:rPr>
-                <w:color w:val="6897BB"/>
-              </w:rPr>
-              <w:t>200</w:t>
-            </w:r>
+                <w:color w:val="A9B7C6"/>
+              </w:rPr>
+              <w:t>Funcionario.</w:t>
+            </w:r>
+            <w:r>
+              <w:rPr>
+                <w:color w:val="9876AA"/>
+              </w:rPr>
+              <w:t>idFuncionario</w:t>
+            </w:r>
+            <w:proofErr w:type="spellEnd"/>
             <w:r>
               <w:rPr>
                 <w:color w:val="A9B7C6"/>
@@ -25984,54 +25800,6 @@
               <w:rPr>
                 <w:color w:val="CC7832"/>
               </w:rPr>
-              <w:t>order</w:t>
-            </w:r>
-            <w:proofErr w:type="spellEnd"/>
-            <w:r>
-              <w:rPr>
-                <w:color w:val="CC7832"/>
-              </w:rPr>
-              <w:t xml:space="preserve"> </w:t>
-            </w:r>
-            <w:proofErr w:type="spellStart"/>
-            <w:r>
-              <w:rPr>
-                <w:color w:val="CC7832"/>
-              </w:rPr>
-              <w:t>by</w:t>
-            </w:r>
-            <w:proofErr w:type="spellEnd"/>
-            <w:r>
-              <w:rPr>
-                <w:color w:val="CC7832"/>
-              </w:rPr>
-              <w:t xml:space="preserve"> </w:t>
-            </w:r>
-            <w:proofErr w:type="spellStart"/>
-            <w:r>
-              <w:rPr>
-                <w:color w:val="A9B7C6"/>
-              </w:rPr>
-              <w:t>Veiculo.</w:t>
-            </w:r>
-            <w:r>
-              <w:rPr>
-                <w:color w:val="9876AA"/>
-              </w:rPr>
-              <w:t>potencia</w:t>
-            </w:r>
-            <w:proofErr w:type="spellEnd"/>
-            <w:r>
-              <w:rPr>
-                <w:color w:val="9876AA"/>
-              </w:rPr>
-              <w:t xml:space="preserve"> </w:t>
-            </w:r>
-            <w:proofErr w:type="spellStart"/>
-            <w:r>
-              <w:rPr>
-                <w:color w:val="CC7832"/>
-              </w:rPr>
               <w:t>desc</w:t>
             </w:r>
             <w:proofErr w:type="spellEnd"/>
@@ -26041,15 +25809,6 @@
               </w:rPr>
               <w:t>;</w:t>
             </w:r>
-          </w:p>
-          <w:p>
-            <w:pPr>
-              <w:pStyle w:val="HTMLpr-formatado"/>
-              <w:shd w:val="clear" w:color="auto" w:fill="2B2B2B"/>
-              <w:rPr>
-                <w:color w:val="A9B7C6"/>
-              </w:rPr>
-            </w:pPr>
           </w:p>
         </w:tc>
       </w:tr>
@@ -26108,10 +25867,845 @@
                 <w:noProof/>
               </w:rPr>
               <w:drawing>
-                <wp:inline distT="0" distB="0" distL="0" distR="0" wp14:anchorId="53B51C56" wp14:editId="6695B34B">
+                <wp:inline distT="0" distB="0" distL="0" distR="0" wp14:anchorId="3F290F3D" wp14:editId="69398044">
+                  <wp:extent cx="5238750" cy="733425"/>
+                  <wp:effectExtent l="0" t="0" r="0" b="9525"/>
+                  <wp:docPr id="32" name="Imagem 32"/>
+                  <wp:cNvGraphicFramePr>
+                    <a:graphicFrameLocks xmlns:a="http://schemas.openxmlformats.org/drawingml/2006/main" noChangeAspect="1"/>
+                  </wp:cNvGraphicFramePr>
+                  <a:graphic xmlns:a="http://schemas.openxmlformats.org/drawingml/2006/main">
+                    <a:graphicData uri="http://schemas.openxmlformats.org/drawingml/2006/picture">
+                      <pic:pic xmlns:pic="http://schemas.openxmlformats.org/drawingml/2006/picture">
+                        <pic:nvPicPr>
+                          <pic:cNvPr id="0" name="Picture 1"/>
+                          <pic:cNvPicPr>
+                            <a:picLocks noChangeAspect="1" noChangeArrowheads="1"/>
+                          </pic:cNvPicPr>
+                        </pic:nvPicPr>
+                        <pic:blipFill>
+                          <a:blip r:embed="rId23">
+                            <a:extLst>
+                              <a:ext uri="{28A0092B-C50C-407E-A947-70E740481C1C}">
+                                <a14:useLocalDpi xmlns:a14="http://schemas.microsoft.com/office/drawing/2010/main" val="0"/>
+                              </a:ext>
+                            </a:extLst>
+                          </a:blip>
+                          <a:srcRect/>
+                          <a:stretch>
+                            <a:fillRect/>
+                          </a:stretch>
+                        </pic:blipFill>
+                        <pic:spPr bwMode="auto">
+                          <a:xfrm>
+                            <a:off x="0" y="0"/>
+                            <a:ext cx="5238750" cy="733425"/>
+                          </a:xfrm>
+                          <a:prstGeom prst="rect">
+                            <a:avLst/>
+                          </a:prstGeom>
+                          <a:noFill/>
+                          <a:ln>
+                            <a:noFill/>
+                          </a:ln>
+                        </pic:spPr>
+                      </pic:pic>
+                    </a:graphicData>
+                  </a:graphic>
+                </wp:inline>
+              </w:drawing>
+            </w:r>
+          </w:p>
+        </w:tc>
+      </w:tr>
+    </w:tbl>
+    <w:p/>
+    <w:p>
+      <w:r>
+        <w:br w:type="page"/>
+      </w:r>
+    </w:p>
+    <w:p>
+      <w:pPr>
+        <w:pStyle w:val="Ttulo2"/>
+      </w:pPr>
+      <w:r>
+        <w:lastRenderedPageBreak/>
+        <w:t>Veículos de todos os Stand cujo a potência é igual ou maior a 200</w:t>
+      </w:r>
+    </w:p>
+    <w:tbl>
+      <w:tblPr>
+        <w:tblW w:w="5000" w:type="pct"/>
+        <w:tblBorders>
+          <w:top w:val="single" w:sz="4" w:space="0" w:color="auto"/>
+          <w:left w:val="single" w:sz="4" w:space="0" w:color="auto"/>
+          <w:bottom w:val="single" w:sz="4" w:space="0" w:color="auto"/>
+          <w:right w:val="single" w:sz="4" w:space="0" w:color="auto"/>
+          <w:insideH w:val="single" w:sz="4" w:space="0" w:color="auto"/>
+          <w:insideV w:val="single" w:sz="4" w:space="0" w:color="auto"/>
+        </w:tblBorders>
+        <w:tblLook w:val="01E0" w:firstRow="1" w:lastRow="1" w:firstColumn="1" w:lastColumn="1" w:noHBand="0" w:noVBand="0"/>
+      </w:tblPr>
+      <w:tblGrid>
+        <w:gridCol w:w="3345"/>
+        <w:gridCol w:w="5149"/>
+      </w:tblGrid>
+      <w:tr>
+        <w:tc>
+          <w:tcPr>
+            <w:tcW w:w="1969" w:type="pct"/>
+            <w:shd w:val="clear" w:color="auto" w:fill="E6E6E6"/>
+          </w:tcPr>
+          <w:p>
+            <w:pPr>
+              <w:tabs>
+                <w:tab w:val="left" w:pos="2787"/>
+              </w:tabs>
+              <w:spacing w:before="120" w:after="120" w:line="240" w:lineRule="auto"/>
+              <w:jc w:val="center"/>
+              <w:rPr>
+                <w:rFonts w:ascii="Arial" w:hAnsi="Arial" w:cs="Arial"/>
+                <w:b/>
+                <w:bCs/>
+              </w:rPr>
+            </w:pPr>
+            <w:r>
+              <w:rPr>
+                <w:rFonts w:ascii="Arial" w:hAnsi="Arial" w:cs="Arial"/>
+                <w:b/>
+                <w:bCs/>
+              </w:rPr>
+              <w:t>Justificação</w:t>
+            </w:r>
+          </w:p>
+        </w:tc>
+        <w:tc>
+          <w:tcPr>
+            <w:tcW w:w="3031" w:type="pct"/>
+            <w:shd w:val="clear" w:color="auto" w:fill="E6E6E6"/>
+          </w:tcPr>
+          <w:p>
+            <w:pPr>
+              <w:spacing w:before="120" w:after="120" w:line="240" w:lineRule="auto"/>
+              <w:jc w:val="center"/>
+              <w:rPr>
+                <w:rFonts w:ascii="Arial" w:hAnsi="Arial" w:cs="Arial"/>
+                <w:b/>
+                <w:bCs/>
+              </w:rPr>
+            </w:pPr>
+            <w:r>
+              <w:rPr>
+                <w:rFonts w:ascii="Arial" w:hAnsi="Arial" w:cs="Arial"/>
+                <w:b/>
+                <w:bCs/>
+              </w:rPr>
+              <w:t>Código SQL</w:t>
+            </w:r>
+          </w:p>
+        </w:tc>
+      </w:tr>
+      <w:tr>
+        <w:tc>
+          <w:tcPr>
+            <w:tcW w:w="1969" w:type="pct"/>
+            <w:tcBorders>
+              <w:bottom w:val="single" w:sz="4" w:space="0" w:color="auto"/>
+            </w:tcBorders>
+            <w:shd w:val="clear" w:color="auto" w:fill="auto"/>
+            <w:vAlign w:val="center"/>
+          </w:tcPr>
+          <w:p>
+            <w:pPr>
+              <w:tabs>
+                <w:tab w:val="left" w:pos="2787"/>
+              </w:tabs>
+              <w:rPr>
+                <w:rFonts w:ascii="Arial" w:hAnsi="Arial" w:cs="Arial"/>
+              </w:rPr>
+            </w:pPr>
+            <w:r>
+              <w:rPr>
+                <w:rFonts w:ascii="Arial" w:hAnsi="Arial" w:cs="Arial"/>
+              </w:rPr>
+              <w:t xml:space="preserve">Útil para saber quais os veículos com mais de 200 cavalos </w:t>
+            </w:r>
+          </w:p>
+        </w:tc>
+        <w:tc>
+          <w:tcPr>
+            <w:tcW w:w="3031" w:type="pct"/>
+            <w:tcBorders>
+              <w:bottom w:val="single" w:sz="4" w:space="0" w:color="auto"/>
+            </w:tcBorders>
+            <w:shd w:val="clear" w:color="auto" w:fill="auto"/>
+          </w:tcPr>
+          <w:p>
+            <w:pPr>
+              <w:pStyle w:val="HTMLpr-formatado"/>
+              <w:shd w:val="clear" w:color="auto" w:fill="2B2B2B"/>
+              <w:rPr>
+                <w:color w:val="A9B7C6"/>
+              </w:rPr>
+            </w:pPr>
+            <w:proofErr w:type="spellStart"/>
+            <w:r>
+              <w:rPr>
+                <w:color w:val="CC7832"/>
+              </w:rPr>
+              <w:t>select</w:t>
+            </w:r>
+            <w:proofErr w:type="spellEnd"/>
+            <w:r>
+              <w:rPr>
+                <w:color w:val="CC7832"/>
+              </w:rPr>
+              <w:t xml:space="preserve"> </w:t>
+            </w:r>
+            <w:proofErr w:type="spellStart"/>
+            <w:r>
+              <w:rPr>
+                <w:color w:val="A9B7C6"/>
+              </w:rPr>
+              <w:t>Marca.</w:t>
+            </w:r>
+            <w:r>
+              <w:rPr>
+                <w:color w:val="9876AA"/>
+              </w:rPr>
+              <w:t>nome</w:t>
+            </w:r>
+            <w:proofErr w:type="spellEnd"/>
+            <w:r>
+              <w:rPr>
+                <w:color w:val="9876AA"/>
+              </w:rPr>
+              <w:t xml:space="preserve"> </w:t>
+            </w:r>
+            <w:r>
+              <w:rPr>
+                <w:color w:val="CC7832"/>
+              </w:rPr>
+              <w:t xml:space="preserve">as </w:t>
+            </w:r>
+            <w:r>
+              <w:rPr>
+                <w:color w:val="A9B7C6"/>
+              </w:rPr>
+              <w:t>"Marca"</w:t>
+            </w:r>
+            <w:r>
+              <w:rPr>
+                <w:color w:val="CC7832"/>
+              </w:rPr>
+              <w:t xml:space="preserve">, </w:t>
+            </w:r>
+            <w:proofErr w:type="spellStart"/>
+            <w:r>
+              <w:rPr>
+                <w:color w:val="A9B7C6"/>
+              </w:rPr>
+              <w:t>Modelo.</w:t>
+            </w:r>
+            <w:r>
+              <w:rPr>
+                <w:color w:val="9876AA"/>
+              </w:rPr>
+              <w:t>nome</w:t>
+            </w:r>
+            <w:proofErr w:type="spellEnd"/>
+            <w:r>
+              <w:rPr>
+                <w:color w:val="9876AA"/>
+              </w:rPr>
+              <w:t xml:space="preserve"> </w:t>
+            </w:r>
+            <w:r>
+              <w:rPr>
+                <w:color w:val="CC7832"/>
+              </w:rPr>
+              <w:t xml:space="preserve">as </w:t>
+            </w:r>
+            <w:r>
+              <w:rPr>
+                <w:color w:val="A9B7C6"/>
+              </w:rPr>
+              <w:t>"Modelo"</w:t>
+            </w:r>
+            <w:r>
+              <w:rPr>
+                <w:color w:val="CC7832"/>
+              </w:rPr>
+              <w:t xml:space="preserve">, </w:t>
+            </w:r>
+            <w:proofErr w:type="spellStart"/>
+            <w:r>
+              <w:rPr>
+                <w:color w:val="A9B7C6"/>
+              </w:rPr>
+              <w:t>Veiculo.</w:t>
+            </w:r>
+            <w:r>
+              <w:rPr>
+                <w:color w:val="9876AA"/>
+              </w:rPr>
+              <w:t>matricula</w:t>
+            </w:r>
+            <w:proofErr w:type="spellEnd"/>
+            <w:r>
+              <w:rPr>
+                <w:color w:val="9876AA"/>
+              </w:rPr>
+              <w:t xml:space="preserve"> </w:t>
+            </w:r>
+            <w:r>
+              <w:rPr>
+                <w:color w:val="CC7832"/>
+              </w:rPr>
+              <w:t xml:space="preserve">as </w:t>
+            </w:r>
+            <w:r>
+              <w:rPr>
+                <w:color w:val="A9B7C6"/>
+              </w:rPr>
+              <w:t>"Matrícula"</w:t>
+            </w:r>
+            <w:r>
+              <w:rPr>
+                <w:color w:val="CC7832"/>
+              </w:rPr>
+              <w:t xml:space="preserve">, </w:t>
+            </w:r>
+            <w:proofErr w:type="spellStart"/>
+            <w:r>
+              <w:rPr>
+                <w:color w:val="A9B7C6"/>
+              </w:rPr>
+              <w:t>Veiculo.</w:t>
+            </w:r>
+            <w:r>
+              <w:rPr>
+                <w:color w:val="9876AA"/>
+              </w:rPr>
+              <w:t>potencia</w:t>
+            </w:r>
+            <w:proofErr w:type="spellEnd"/>
+            <w:r>
+              <w:rPr>
+                <w:color w:val="9876AA"/>
+              </w:rPr>
+              <w:t xml:space="preserve"> </w:t>
+            </w:r>
+            <w:r>
+              <w:rPr>
+                <w:color w:val="CC7832"/>
+              </w:rPr>
+              <w:t xml:space="preserve">as </w:t>
+            </w:r>
+            <w:r>
+              <w:rPr>
+                <w:color w:val="A9B7C6"/>
+              </w:rPr>
+              <w:t xml:space="preserve">"Potência" </w:t>
+            </w:r>
+            <w:proofErr w:type="spellStart"/>
+            <w:r>
+              <w:rPr>
+                <w:color w:val="CC7832"/>
+              </w:rPr>
+              <w:t>from</w:t>
+            </w:r>
+            <w:proofErr w:type="spellEnd"/>
+            <w:r>
+              <w:rPr>
+                <w:color w:val="CC7832"/>
+              </w:rPr>
+              <w:t xml:space="preserve"> </w:t>
+            </w:r>
+            <w:r>
+              <w:rPr>
+                <w:color w:val="A9B7C6"/>
+              </w:rPr>
+              <w:t>Veiculo</w:t>
+            </w:r>
+            <w:r>
+              <w:rPr>
+                <w:color w:val="A9B7C6"/>
+              </w:rPr>
+              <w:br/>
+            </w:r>
+            <w:proofErr w:type="spellStart"/>
+            <w:r>
+              <w:rPr>
+                <w:color w:val="CC7832"/>
+              </w:rPr>
+              <w:t>inner</w:t>
+            </w:r>
+            <w:proofErr w:type="spellEnd"/>
+            <w:r>
+              <w:rPr>
+                <w:color w:val="CC7832"/>
+              </w:rPr>
+              <w:t xml:space="preserve"> </w:t>
+            </w:r>
+            <w:proofErr w:type="spellStart"/>
+            <w:r>
+              <w:rPr>
+                <w:color w:val="CC7832"/>
+              </w:rPr>
+              <w:t>join</w:t>
+            </w:r>
+            <w:proofErr w:type="spellEnd"/>
+            <w:r>
+              <w:rPr>
+                <w:color w:val="CC7832"/>
+              </w:rPr>
+              <w:t xml:space="preserve"> </w:t>
+            </w:r>
+            <w:r>
+              <w:rPr>
+                <w:color w:val="A9B7C6"/>
+              </w:rPr>
+              <w:t>Modelo</w:t>
+            </w:r>
+            <w:r>
+              <w:rPr>
+                <w:color w:val="A9B7C6"/>
+              </w:rPr>
+              <w:br/>
+            </w:r>
+            <w:proofErr w:type="spellStart"/>
+            <w:r>
+              <w:rPr>
+                <w:color w:val="CC7832"/>
+              </w:rPr>
+              <w:t>on</w:t>
+            </w:r>
+            <w:proofErr w:type="spellEnd"/>
+            <w:r>
+              <w:rPr>
+                <w:color w:val="CC7832"/>
+              </w:rPr>
+              <w:t xml:space="preserve"> </w:t>
+            </w:r>
+            <w:proofErr w:type="spellStart"/>
+            <w:r>
+              <w:rPr>
+                <w:color w:val="A9B7C6"/>
+              </w:rPr>
+              <w:t>Veiculo.</w:t>
+            </w:r>
+            <w:r>
+              <w:rPr>
+                <w:color w:val="9876AA"/>
+              </w:rPr>
+              <w:t>idModelo</w:t>
+            </w:r>
+            <w:proofErr w:type="spellEnd"/>
+            <w:r>
+              <w:rPr>
+                <w:color w:val="9876AA"/>
+              </w:rPr>
+              <w:t xml:space="preserve"> </w:t>
+            </w:r>
+            <w:r>
+              <w:rPr>
+                <w:color w:val="A9B7C6"/>
+              </w:rPr>
+              <w:t xml:space="preserve">= </w:t>
+            </w:r>
+            <w:proofErr w:type="spellStart"/>
+            <w:r>
+              <w:rPr>
+                <w:color w:val="A9B7C6"/>
+              </w:rPr>
+              <w:t>Modelo.</w:t>
+            </w:r>
+            <w:r>
+              <w:rPr>
+                <w:color w:val="9876AA"/>
+              </w:rPr>
+              <w:t>idModelo</w:t>
+            </w:r>
+            <w:proofErr w:type="spellEnd"/>
+            <w:r>
+              <w:rPr>
+                <w:color w:val="9876AA"/>
+              </w:rPr>
+              <w:br/>
+            </w:r>
+            <w:proofErr w:type="spellStart"/>
+            <w:r>
+              <w:rPr>
+                <w:color w:val="CC7832"/>
+              </w:rPr>
+              <w:t>inner</w:t>
+            </w:r>
+            <w:proofErr w:type="spellEnd"/>
+            <w:r>
+              <w:rPr>
+                <w:color w:val="CC7832"/>
+              </w:rPr>
+              <w:t xml:space="preserve"> </w:t>
+            </w:r>
+            <w:proofErr w:type="spellStart"/>
+            <w:r>
+              <w:rPr>
+                <w:color w:val="CC7832"/>
+              </w:rPr>
+              <w:t>join</w:t>
+            </w:r>
+            <w:proofErr w:type="spellEnd"/>
+            <w:r>
+              <w:rPr>
+                <w:color w:val="CC7832"/>
+              </w:rPr>
+              <w:t xml:space="preserve"> </w:t>
+            </w:r>
+            <w:r>
+              <w:rPr>
+                <w:color w:val="A9B7C6"/>
+              </w:rPr>
+              <w:t>Marca</w:t>
+            </w:r>
+            <w:r>
+              <w:rPr>
+                <w:color w:val="A9B7C6"/>
+              </w:rPr>
+              <w:br/>
+            </w:r>
+            <w:proofErr w:type="spellStart"/>
+            <w:r>
+              <w:rPr>
+                <w:color w:val="CC7832"/>
+              </w:rPr>
+              <w:t>on</w:t>
+            </w:r>
+            <w:proofErr w:type="spellEnd"/>
+            <w:r>
+              <w:rPr>
+                <w:color w:val="CC7832"/>
+              </w:rPr>
+              <w:t xml:space="preserve"> </w:t>
+            </w:r>
+            <w:proofErr w:type="spellStart"/>
+            <w:r>
+              <w:rPr>
+                <w:color w:val="A9B7C6"/>
+              </w:rPr>
+              <w:t>Modelo.</w:t>
+            </w:r>
+            <w:r>
+              <w:rPr>
+                <w:color w:val="9876AA"/>
+              </w:rPr>
+              <w:t>idMarca</w:t>
+            </w:r>
+            <w:proofErr w:type="spellEnd"/>
+            <w:r>
+              <w:rPr>
+                <w:color w:val="9876AA"/>
+              </w:rPr>
+              <w:t xml:space="preserve"> </w:t>
+            </w:r>
+            <w:r>
+              <w:rPr>
+                <w:color w:val="A9B7C6"/>
+              </w:rPr>
+              <w:t xml:space="preserve">= </w:t>
+            </w:r>
+            <w:proofErr w:type="spellStart"/>
+            <w:r>
+              <w:rPr>
+                <w:color w:val="A9B7C6"/>
+              </w:rPr>
+              <w:t>Marca.</w:t>
+            </w:r>
+            <w:r>
+              <w:rPr>
+                <w:color w:val="9876AA"/>
+              </w:rPr>
+              <w:t>idMarca</w:t>
+            </w:r>
+            <w:proofErr w:type="spellEnd"/>
+            <w:r>
+              <w:rPr>
+                <w:color w:val="9876AA"/>
+              </w:rPr>
+              <w:br/>
+            </w:r>
+            <w:proofErr w:type="spellStart"/>
+            <w:r>
+              <w:rPr>
+                <w:color w:val="CC7832"/>
+              </w:rPr>
+              <w:t>where</w:t>
+            </w:r>
+            <w:proofErr w:type="spellEnd"/>
+            <w:r>
+              <w:rPr>
+                <w:color w:val="CC7832"/>
+              </w:rPr>
+              <w:t xml:space="preserve"> </w:t>
+            </w:r>
+            <w:proofErr w:type="spellStart"/>
+            <w:r>
+              <w:rPr>
+                <w:color w:val="A9B7C6"/>
+              </w:rPr>
+              <w:t>Veiculo.</w:t>
+            </w:r>
+            <w:r>
+              <w:rPr>
+                <w:color w:val="9876AA"/>
+              </w:rPr>
+              <w:t>potencia</w:t>
+            </w:r>
+            <w:proofErr w:type="spellEnd"/>
+            <w:r>
+              <w:rPr>
+                <w:color w:val="9876AA"/>
+              </w:rPr>
+              <w:t xml:space="preserve"> </w:t>
+            </w:r>
+            <w:r>
+              <w:rPr>
+                <w:color w:val="CC7832"/>
+              </w:rPr>
+              <w:t>in</w:t>
+            </w:r>
+            <w:r>
+              <w:rPr>
+                <w:color w:val="CC7832"/>
+              </w:rPr>
+              <w:br/>
+              <w:t xml:space="preserve">    </w:t>
+            </w:r>
+            <w:r>
+              <w:rPr>
+                <w:color w:val="A9B7C6"/>
+              </w:rPr>
+              <w:t>(</w:t>
+            </w:r>
+            <w:proofErr w:type="spellStart"/>
+            <w:r>
+              <w:rPr>
+                <w:color w:val="CC7832"/>
+              </w:rPr>
+              <w:t>select</w:t>
+            </w:r>
+            <w:proofErr w:type="spellEnd"/>
+            <w:r>
+              <w:rPr>
+                <w:color w:val="CC7832"/>
+              </w:rPr>
+              <w:t xml:space="preserve"> </w:t>
+            </w:r>
+            <w:r>
+              <w:rPr>
+                <w:color w:val="9876AA"/>
+              </w:rPr>
+              <w:t xml:space="preserve">potencia </w:t>
+            </w:r>
+            <w:proofErr w:type="spellStart"/>
+            <w:r>
+              <w:rPr>
+                <w:color w:val="CC7832"/>
+              </w:rPr>
+              <w:t>from</w:t>
+            </w:r>
+            <w:proofErr w:type="spellEnd"/>
+            <w:r>
+              <w:rPr>
+                <w:color w:val="CC7832"/>
+              </w:rPr>
+              <w:t xml:space="preserve"> </w:t>
+            </w:r>
+            <w:r>
+              <w:rPr>
+                <w:color w:val="A9B7C6"/>
+              </w:rPr>
+              <w:t>Veiculo</w:t>
+            </w:r>
+            <w:r>
+              <w:rPr>
+                <w:color w:val="A9B7C6"/>
+              </w:rPr>
+              <w:br/>
+              <w:t xml:space="preserve">    </w:t>
+            </w:r>
+            <w:proofErr w:type="spellStart"/>
+            <w:r>
+              <w:rPr>
+                <w:color w:val="CC7832"/>
+              </w:rPr>
+              <w:t>where</w:t>
+            </w:r>
+            <w:proofErr w:type="spellEnd"/>
+            <w:r>
+              <w:rPr>
+                <w:color w:val="CC7832"/>
+              </w:rPr>
+              <w:t xml:space="preserve"> </w:t>
+            </w:r>
+            <w:r>
+              <w:rPr>
+                <w:color w:val="9876AA"/>
+              </w:rPr>
+              <w:t xml:space="preserve">potencia </w:t>
+            </w:r>
+            <w:r>
+              <w:rPr>
+                <w:color w:val="A9B7C6"/>
+              </w:rPr>
+              <w:t xml:space="preserve">&gt;= </w:t>
+            </w:r>
+            <w:r>
+              <w:rPr>
+                <w:color w:val="6897BB"/>
+              </w:rPr>
+              <w:t>200</w:t>
+            </w:r>
+            <w:r>
+              <w:rPr>
+                <w:color w:val="A9B7C6"/>
+              </w:rPr>
+              <w:t xml:space="preserve">) </w:t>
+            </w:r>
+            <w:proofErr w:type="spellStart"/>
+            <w:r>
+              <w:rPr>
+                <w:color w:val="CC7832"/>
+              </w:rPr>
+              <w:t>order</w:t>
+            </w:r>
+            <w:proofErr w:type="spellEnd"/>
+            <w:r>
+              <w:rPr>
+                <w:color w:val="CC7832"/>
+              </w:rPr>
+              <w:t xml:space="preserve"> </w:t>
+            </w:r>
+            <w:proofErr w:type="spellStart"/>
+            <w:r>
+              <w:rPr>
+                <w:color w:val="CC7832"/>
+              </w:rPr>
+              <w:t>by</w:t>
+            </w:r>
+            <w:proofErr w:type="spellEnd"/>
+            <w:r>
+              <w:rPr>
+                <w:color w:val="CC7832"/>
+              </w:rPr>
+              <w:t xml:space="preserve"> </w:t>
+            </w:r>
+            <w:proofErr w:type="spellStart"/>
+            <w:r>
+              <w:rPr>
+                <w:color w:val="A9B7C6"/>
+              </w:rPr>
+              <w:t>Veiculo.</w:t>
+            </w:r>
+            <w:r>
+              <w:rPr>
+                <w:color w:val="9876AA"/>
+              </w:rPr>
+              <w:t>potencia</w:t>
+            </w:r>
+            <w:proofErr w:type="spellEnd"/>
+            <w:r>
+              <w:rPr>
+                <w:color w:val="9876AA"/>
+              </w:rPr>
+              <w:t xml:space="preserve"> </w:t>
+            </w:r>
+            <w:proofErr w:type="spellStart"/>
+            <w:r>
+              <w:rPr>
+                <w:color w:val="CC7832"/>
+              </w:rPr>
+              <w:t>desc</w:t>
+            </w:r>
+            <w:proofErr w:type="spellEnd"/>
+            <w:r>
+              <w:rPr>
+                <w:color w:val="CC7832"/>
+              </w:rPr>
+              <w:t>;</w:t>
+            </w:r>
+          </w:p>
+          <w:p>
+            <w:pPr>
+              <w:pStyle w:val="HTMLpr-formatado"/>
+              <w:shd w:val="clear" w:color="auto" w:fill="2B2B2B"/>
+              <w:rPr>
+                <w:color w:val="A9B7C6"/>
+              </w:rPr>
+            </w:pPr>
+          </w:p>
+        </w:tc>
+      </w:tr>
+      <w:tr>
+        <w:tc>
+          <w:tcPr>
+            <w:tcW w:w="5000" w:type="pct"/>
+            <w:gridSpan w:val="2"/>
+            <w:shd w:val="clear" w:color="auto" w:fill="E6E6E6"/>
+          </w:tcPr>
+          <w:p>
+            <w:pPr>
+              <w:tabs>
+                <w:tab w:val="left" w:pos="2787"/>
+              </w:tabs>
+              <w:spacing w:before="120" w:after="120" w:line="240" w:lineRule="auto"/>
+              <w:jc w:val="center"/>
+              <w:rPr>
+                <w:rFonts w:ascii="Arial" w:hAnsi="Arial" w:cs="Arial"/>
+                <w:b/>
+                <w:bCs/>
+              </w:rPr>
+            </w:pPr>
+            <w:r>
+              <w:rPr>
+                <w:rFonts w:ascii="Arial" w:hAnsi="Arial" w:cs="Arial"/>
+                <w:b/>
+                <w:bCs/>
+              </w:rPr>
+              <w:t>Output</w:t>
+            </w:r>
+          </w:p>
+        </w:tc>
+      </w:tr>
+      <w:tr>
+        <w:tc>
+          <w:tcPr>
+            <w:tcW w:w="5000" w:type="pct"/>
+            <w:gridSpan w:val="2"/>
+            <w:shd w:val="clear" w:color="auto" w:fill="auto"/>
+          </w:tcPr>
+          <w:p>
+            <w:pPr>
+              <w:tabs>
+                <w:tab w:val="left" w:pos="2787"/>
+              </w:tabs>
+              <w:spacing w:before="120" w:after="120" w:line="240" w:lineRule="auto"/>
+              <w:jc w:val="center"/>
+              <w:rPr>
+                <w:rFonts w:ascii="Arial" w:hAnsi="Arial" w:cs="Arial"/>
+              </w:rPr>
+            </w:pPr>
+            <w:r>
+              <w:rPr>
+                <w:rFonts w:ascii="Arial" w:hAnsi="Arial" w:cs="Arial"/>
+                <w:noProof/>
+              </w:rPr>
+              <w:drawing>
+                <wp:inline distT="0" distB="0" distL="0" distR="0" wp14:anchorId="312AD1CE" wp14:editId="52BF9C4F">
                   <wp:extent cx="5257800" cy="1695450"/>
                   <wp:effectExtent l="0" t="0" r="0" b="0"/>
-                  <wp:docPr id="12" name="Imagem 12"/>
+                  <wp:docPr id="31" name="Imagem 31"/>
                   <wp:cNvGraphicFramePr>
                     <a:graphicFrameLocks xmlns:a="http://schemas.openxmlformats.org/drawingml/2006/main" noChangeAspect="1"/>
                   </wp:cNvGraphicFramePr>
@@ -26125,7 +26719,7 @@
                           </pic:cNvPicPr>
                         </pic:nvPicPr>
                         <pic:blipFill>
-                          <a:blip r:embed="rId23">
+                          <a:blip r:embed="rId24">
                             <a:extLst>
                               <a:ext uri="{28A0092B-C50C-407E-A947-70E740481C1C}">
                                 <a14:useLocalDpi xmlns:a14="http://schemas.microsoft.com/office/drawing/2010/main" val="0"/>
@@ -26200,7 +26794,7 @@
 </file>
 
 <file path=word/endnotes.xml><?xml version="1.0" encoding="utf-8"?>
-<w:endnotes xmlns:wpc="http://schemas.microsoft.com/office/word/2010/wordprocessingCanvas" xmlns:cx="http://schemas.microsoft.com/office/drawing/2014/chartex" xmlns:cx1="http://schemas.microsoft.com/office/drawing/2015/9/8/chartex" xmlns:cx2="http://schemas.microsoft.com/office/drawing/2015/10/21/chartex" xmlns:cx3="http://schemas.microsoft.com/office/drawing/2016/5/9/chartex" xmlns:cx4="http://schemas.microsoft.com/office/drawing/2016/5/10/chartex" xmlns:cx5="http://schemas.microsoft.com/office/drawing/2016/5/11/chartex" xmlns:cx6="http://schemas.microsoft.com/office/drawing/2016/5/12/chartex" xmlns:cx7="http://schemas.microsoft.com/office/drawing/2016/5/13/chartex" xmlns:cx8="http://schemas.microsoft.com/office/drawing/2016/5/14/chartex" xmlns:mc="http://schemas.openxmlformats.org/markup-compatibility/2006" xmlns:aink="http://schemas.microsoft.com/office/drawing/2016/ink" xmlns:am3d="http://schemas.microsoft.com/office/drawing/2017/model3d" xmlns:o="urn:schemas-microsoft-com:office:office" xmlns:r="http://schemas.openxmlformats.org/officeDocument/2006/relationships" xmlns:m="http://schemas.openxmlformats.org/officeDocument/2006/math" xmlns:v="urn:schemas-microsoft-com:vml" xmlns:wp14="http://schemas.microsoft.com/office/word/2010/wordprocessingDrawing" xmlns:wp="http://schemas.openxmlformats.org/drawingml/2006/wordprocessingDrawing" xmlns:w10="urn:schemas-microsoft-com:office:word" xmlns:w="http://schemas.openxmlformats.org/wordprocessingml/2006/main" xmlns:w14="http://schemas.microsoft.com/office/word/2010/wordml" xmlns:w15="http://schemas.microsoft.com/office/word/2012/wordml" xmlns:w16cex="http://schemas.microsoft.com/office/word/2018/wordml/cex" xmlns:w16cid="http://schemas.microsoft.com/office/word/2016/wordml/cid" xmlns:w16="http://schemas.microsoft.com/office/word/2018/wordml" xmlns:w16se="http://schemas.microsoft.com/office/word/2015/wordml/symex" xmlns:wpg="http://schemas.microsoft.com/office/word/2010/wordprocessingGroup" xmlns:wpi="http://schemas.microsoft.com/office/word/2010/wordprocessingInk" xmlns:wne="http://schemas.microsoft.com/office/word/2006/wordml" xmlns:wps="http://schemas.microsoft.com/office/word/2010/wordprocessingShape" mc:Ignorable="w14 w15 w16se w16cid w16 w16cex wp14">
+<w:endnotes xmlns:wpc="http://schemas.microsoft.com/office/word/2010/wordprocessingCanvas" xmlns:cx="http://schemas.microsoft.com/office/drawing/2014/chartex" xmlns:cx1="http://schemas.microsoft.com/office/drawing/2015/9/8/chartex" xmlns:cx2="http://schemas.microsoft.com/office/drawing/2015/10/21/chartex" xmlns:cx3="http://schemas.microsoft.com/office/drawing/2016/5/9/chartex" xmlns:cx4="http://schemas.microsoft.com/office/drawing/2016/5/10/chartex" xmlns:cx5="http://schemas.microsoft.com/office/drawing/2016/5/11/chartex" xmlns:cx6="http://schemas.microsoft.com/office/drawing/2016/5/12/chartex" xmlns:cx7="http://schemas.microsoft.com/office/drawing/2016/5/13/chartex" xmlns:cx8="http://schemas.microsoft.com/office/drawing/2016/5/14/chartex" xmlns:mc="http://schemas.openxmlformats.org/markup-compatibility/2006" xmlns:aink="http://schemas.microsoft.com/office/drawing/2016/ink" xmlns:am3d="http://schemas.microsoft.com/office/drawing/2017/model3d" xmlns:o="urn:schemas-microsoft-com:office:office" xmlns:r="http://schemas.openxmlformats.org/officeDocument/2006/relationships" xmlns:m="http://schemas.openxmlformats.org/officeDocument/2006/math" xmlns:v="urn:schemas-microsoft-com:vml" xmlns:wp14="http://schemas.microsoft.com/office/word/2010/wordprocessingDrawing" xmlns:wp="http://schemas.openxmlformats.org/drawingml/2006/wordprocessingDrawing" xmlns:w10="urn:schemas-microsoft-com:office:word" xmlns:w="http://schemas.openxmlformats.org/wordprocessingml/2006/main" xmlns:w14="http://schemas.microsoft.com/office/word/2010/wordml" xmlns:w15="http://schemas.microsoft.com/office/word/2012/wordml" xmlns:w16cid="http://schemas.microsoft.com/office/word/2016/wordml/cid" xmlns:w16se="http://schemas.microsoft.com/office/word/2015/wordml/symex" xmlns:wpg="http://schemas.microsoft.com/office/word/2010/wordprocessingGroup" xmlns:wpi="http://schemas.microsoft.com/office/word/2010/wordprocessingInk" xmlns:wne="http://schemas.microsoft.com/office/word/2006/wordml" xmlns:wps="http://schemas.microsoft.com/office/word/2010/wordprocessingShape" mc:Ignorable="w14 w15 w16se w16cid wp14">
   <w:endnote w:type="separator" w:id="-1">
     <w:p>
       <w:pPr>
@@ -26225,7 +26819,7 @@
 </file>
 
 <file path=word/footer1.xml><?xml version="1.0" encoding="utf-8"?>
-<w:ftr xmlns:wpc="http://schemas.microsoft.com/office/word/2010/wordprocessingCanvas" xmlns:cx="http://schemas.microsoft.com/office/drawing/2014/chartex" xmlns:cx1="http://schemas.microsoft.com/office/drawing/2015/9/8/chartex" xmlns:cx2="http://schemas.microsoft.com/office/drawing/2015/10/21/chartex" xmlns:cx3="http://schemas.microsoft.com/office/drawing/2016/5/9/chartex" xmlns:cx4="http://schemas.microsoft.com/office/drawing/2016/5/10/chartex" xmlns:cx5="http://schemas.microsoft.com/office/drawing/2016/5/11/chartex" xmlns:cx6="http://schemas.microsoft.com/office/drawing/2016/5/12/chartex" xmlns:cx7="http://schemas.microsoft.com/office/drawing/2016/5/13/chartex" xmlns:cx8="http://schemas.microsoft.com/office/drawing/2016/5/14/chartex" xmlns:mc="http://schemas.openxmlformats.org/markup-compatibility/2006" xmlns:aink="http://schemas.microsoft.com/office/drawing/2016/ink" xmlns:am3d="http://schemas.microsoft.com/office/drawing/2017/model3d" xmlns:o="urn:schemas-microsoft-com:office:office" xmlns:r="http://schemas.openxmlformats.org/officeDocument/2006/relationships" xmlns:m="http://schemas.openxmlformats.org/officeDocument/2006/math" xmlns:v="urn:schemas-microsoft-com:vml" xmlns:wp14="http://schemas.microsoft.com/office/word/2010/wordprocessingDrawing" xmlns:wp="http://schemas.openxmlformats.org/drawingml/2006/wordprocessingDrawing" xmlns:w10="urn:schemas-microsoft-com:office:word" xmlns:w="http://schemas.openxmlformats.org/wordprocessingml/2006/main" xmlns:w14="http://schemas.microsoft.com/office/word/2010/wordml" xmlns:w15="http://schemas.microsoft.com/office/word/2012/wordml" xmlns:w16cex="http://schemas.microsoft.com/office/word/2018/wordml/cex" xmlns:w16cid="http://schemas.microsoft.com/office/word/2016/wordml/cid" xmlns:w16="http://schemas.microsoft.com/office/word/2018/wordml" xmlns:w16se="http://schemas.microsoft.com/office/word/2015/wordml/symex" xmlns:wpg="http://schemas.microsoft.com/office/word/2010/wordprocessingGroup" xmlns:wpi="http://schemas.microsoft.com/office/word/2010/wordprocessingInk" xmlns:wne="http://schemas.microsoft.com/office/word/2006/wordml" xmlns:wps="http://schemas.microsoft.com/office/word/2010/wordprocessingShape" mc:Ignorable="w14 w15 w16se w16cid w16 w16cex wp14">
+<w:ftr xmlns:wpc="http://schemas.microsoft.com/office/word/2010/wordprocessingCanvas" xmlns:cx="http://schemas.microsoft.com/office/drawing/2014/chartex" xmlns:cx1="http://schemas.microsoft.com/office/drawing/2015/9/8/chartex" xmlns:cx2="http://schemas.microsoft.com/office/drawing/2015/10/21/chartex" xmlns:cx3="http://schemas.microsoft.com/office/drawing/2016/5/9/chartex" xmlns:cx4="http://schemas.microsoft.com/office/drawing/2016/5/10/chartex" xmlns:cx5="http://schemas.microsoft.com/office/drawing/2016/5/11/chartex" xmlns:cx6="http://schemas.microsoft.com/office/drawing/2016/5/12/chartex" xmlns:cx7="http://schemas.microsoft.com/office/drawing/2016/5/13/chartex" xmlns:cx8="http://schemas.microsoft.com/office/drawing/2016/5/14/chartex" xmlns:mc="http://schemas.openxmlformats.org/markup-compatibility/2006" xmlns:aink="http://schemas.microsoft.com/office/drawing/2016/ink" xmlns:am3d="http://schemas.microsoft.com/office/drawing/2017/model3d" xmlns:o="urn:schemas-microsoft-com:office:office" xmlns:r="http://schemas.openxmlformats.org/officeDocument/2006/relationships" xmlns:m="http://schemas.openxmlformats.org/officeDocument/2006/math" xmlns:v="urn:schemas-microsoft-com:vml" xmlns:wp14="http://schemas.microsoft.com/office/word/2010/wordprocessingDrawing" xmlns:wp="http://schemas.openxmlformats.org/drawingml/2006/wordprocessingDrawing" xmlns:w10="urn:schemas-microsoft-com:office:word" xmlns:w="http://schemas.openxmlformats.org/wordprocessingml/2006/main" xmlns:w14="http://schemas.microsoft.com/office/word/2010/wordml" xmlns:w15="http://schemas.microsoft.com/office/word/2012/wordml" xmlns:w16cid="http://schemas.microsoft.com/office/word/2016/wordml/cid" xmlns:w16se="http://schemas.microsoft.com/office/word/2015/wordml/symex" xmlns:wpg="http://schemas.microsoft.com/office/word/2010/wordprocessingGroup" xmlns:wpi="http://schemas.microsoft.com/office/word/2010/wordprocessingInk" xmlns:wne="http://schemas.microsoft.com/office/word/2006/wordml" xmlns:wps="http://schemas.microsoft.com/office/word/2010/wordprocessingShape" mc:Ignorable="w14 w15 w16se w16cid wp14">
   <w:tbl>
     <w:tblPr>
       <w:tblStyle w:val="TabelacomGrelha"/>
@@ -26291,6 +26885,7 @@
               <w:docPartUnique/>
             </w:docPartObj>
           </w:sdtPr>
+          <w:sdtEndPr/>
           <w:sdtContent>
             <w:sdt>
               <w:sdtPr>
@@ -26304,6 +26899,7 @@
                   <w:docPartUnique/>
                 </w:docPartObj>
               </w:sdtPr>
+              <w:sdtEndPr/>
               <w:sdtContent>
                 <w:p>
                   <w:pPr>
@@ -26436,7 +27032,7 @@
 </file>
 
 <file path=word/footnotes.xml><?xml version="1.0" encoding="utf-8"?>
-<w:footnotes xmlns:wpc="http://schemas.microsoft.com/office/word/2010/wordprocessingCanvas" xmlns:cx="http://schemas.microsoft.com/office/drawing/2014/chartex" xmlns:cx1="http://schemas.microsoft.com/office/drawing/2015/9/8/chartex" xmlns:cx2="http://schemas.microsoft.com/office/drawing/2015/10/21/chartex" xmlns:cx3="http://schemas.microsoft.com/office/drawing/2016/5/9/chartex" xmlns:cx4="http://schemas.microsoft.com/office/drawing/2016/5/10/chartex" xmlns:cx5="http://schemas.microsoft.com/office/drawing/2016/5/11/chartex" xmlns:cx6="http://schemas.microsoft.com/office/drawing/2016/5/12/chartex" xmlns:cx7="http://schemas.microsoft.com/office/drawing/2016/5/13/chartex" xmlns:cx8="http://schemas.microsoft.com/office/drawing/2016/5/14/chartex" xmlns:mc="http://schemas.openxmlformats.org/markup-compatibility/2006" xmlns:aink="http://schemas.microsoft.com/office/drawing/2016/ink" xmlns:am3d="http://schemas.microsoft.com/office/drawing/2017/model3d" xmlns:o="urn:schemas-microsoft-com:office:office" xmlns:r="http://schemas.openxmlformats.org/officeDocument/2006/relationships" xmlns:m="http://schemas.openxmlformats.org/officeDocument/2006/math" xmlns:v="urn:schemas-microsoft-com:vml" xmlns:wp14="http://schemas.microsoft.com/office/word/2010/wordprocessingDrawing" xmlns:wp="http://schemas.openxmlformats.org/drawingml/2006/wordprocessingDrawing" xmlns:w10="urn:schemas-microsoft-com:office:word" xmlns:w="http://schemas.openxmlformats.org/wordprocessingml/2006/main" xmlns:w14="http://schemas.microsoft.com/office/word/2010/wordml" xmlns:w15="http://schemas.microsoft.com/office/word/2012/wordml" xmlns:w16cex="http://schemas.microsoft.com/office/word/2018/wordml/cex" xmlns:w16cid="http://schemas.microsoft.com/office/word/2016/wordml/cid" xmlns:w16="http://schemas.microsoft.com/office/word/2018/wordml" xmlns:w16se="http://schemas.microsoft.com/office/word/2015/wordml/symex" xmlns:wpg="http://schemas.microsoft.com/office/word/2010/wordprocessingGroup" xmlns:wpi="http://schemas.microsoft.com/office/word/2010/wordprocessingInk" xmlns:wne="http://schemas.microsoft.com/office/word/2006/wordml" xmlns:wps="http://schemas.microsoft.com/office/word/2010/wordprocessingShape" mc:Ignorable="w14 w15 w16se w16cid w16 w16cex wp14">
+<w:footnotes xmlns:wpc="http://schemas.microsoft.com/office/word/2010/wordprocessingCanvas" xmlns:cx="http://schemas.microsoft.com/office/drawing/2014/chartex" xmlns:cx1="http://schemas.microsoft.com/office/drawing/2015/9/8/chartex" xmlns:cx2="http://schemas.microsoft.com/office/drawing/2015/10/21/chartex" xmlns:cx3="http://schemas.microsoft.com/office/drawing/2016/5/9/chartex" xmlns:cx4="http://schemas.microsoft.com/office/drawing/2016/5/10/chartex" xmlns:cx5="http://schemas.microsoft.com/office/drawing/2016/5/11/chartex" xmlns:cx6="http://schemas.microsoft.com/office/drawing/2016/5/12/chartex" xmlns:cx7="http://schemas.microsoft.com/office/drawing/2016/5/13/chartex" xmlns:cx8="http://schemas.microsoft.com/office/drawing/2016/5/14/chartex" xmlns:mc="http://schemas.openxmlformats.org/markup-compatibility/2006" xmlns:aink="http://schemas.microsoft.com/office/drawing/2016/ink" xmlns:am3d="http://schemas.microsoft.com/office/drawing/2017/model3d" xmlns:o="urn:schemas-microsoft-com:office:office" xmlns:r="http://schemas.openxmlformats.org/officeDocument/2006/relationships" xmlns:m="http://schemas.openxmlformats.org/officeDocument/2006/math" xmlns:v="urn:schemas-microsoft-com:vml" xmlns:wp14="http://schemas.microsoft.com/office/word/2010/wordprocessingDrawing" xmlns:wp="http://schemas.openxmlformats.org/drawingml/2006/wordprocessingDrawing" xmlns:w10="urn:schemas-microsoft-com:office:word" xmlns:w="http://schemas.openxmlformats.org/wordprocessingml/2006/main" xmlns:w14="http://schemas.microsoft.com/office/word/2010/wordml" xmlns:w15="http://schemas.microsoft.com/office/word/2012/wordml" xmlns:w16cid="http://schemas.microsoft.com/office/word/2016/wordml/cid" xmlns:w16se="http://schemas.microsoft.com/office/word/2015/wordml/symex" xmlns:wpg="http://schemas.microsoft.com/office/word/2010/wordprocessingGroup" xmlns:wpi="http://schemas.microsoft.com/office/word/2010/wordprocessingInk" xmlns:wne="http://schemas.microsoft.com/office/word/2006/wordml" xmlns:wps="http://schemas.microsoft.com/office/word/2010/wordprocessingShape" mc:Ignorable="w14 w15 w16se w16cid wp14">
   <w:footnote w:type="separator" w:id="-1">
     <w:p>
       <w:pPr>
@@ -26461,7 +27057,7 @@
 </file>
 
 <file path=word/header1.xml><?xml version="1.0" encoding="utf-8"?>
-<w:hdr xmlns:wpc="http://schemas.microsoft.com/office/word/2010/wordprocessingCanvas" xmlns:cx="http://schemas.microsoft.com/office/drawing/2014/chartex" xmlns:cx1="http://schemas.microsoft.com/office/drawing/2015/9/8/chartex" xmlns:cx2="http://schemas.microsoft.com/office/drawing/2015/10/21/chartex" xmlns:cx3="http://schemas.microsoft.com/office/drawing/2016/5/9/chartex" xmlns:cx4="http://schemas.microsoft.com/office/drawing/2016/5/10/chartex" xmlns:cx5="http://schemas.microsoft.com/office/drawing/2016/5/11/chartex" xmlns:cx6="http://schemas.microsoft.com/office/drawing/2016/5/12/chartex" xmlns:cx7="http://schemas.microsoft.com/office/drawing/2016/5/13/chartex" xmlns:cx8="http://schemas.microsoft.com/office/drawing/2016/5/14/chartex" xmlns:mc="http://schemas.openxmlformats.org/markup-compatibility/2006" xmlns:aink="http://schemas.microsoft.com/office/drawing/2016/ink" xmlns:am3d="http://schemas.microsoft.com/office/drawing/2017/model3d" xmlns:o="urn:schemas-microsoft-com:office:office" xmlns:r="http://schemas.openxmlformats.org/officeDocument/2006/relationships" xmlns:m="http://schemas.openxmlformats.org/officeDocument/2006/math" xmlns:v="urn:schemas-microsoft-com:vml" xmlns:wp14="http://schemas.microsoft.com/office/word/2010/wordprocessingDrawing" xmlns:wp="http://schemas.openxmlformats.org/drawingml/2006/wordprocessingDrawing" xmlns:w10="urn:schemas-microsoft-com:office:word" xmlns:w="http://schemas.openxmlformats.org/wordprocessingml/2006/main" xmlns:w14="http://schemas.microsoft.com/office/word/2010/wordml" xmlns:w15="http://schemas.microsoft.com/office/word/2012/wordml" xmlns:w16cex="http://schemas.microsoft.com/office/word/2018/wordml/cex" xmlns:w16cid="http://schemas.microsoft.com/office/word/2016/wordml/cid" xmlns:w16="http://schemas.microsoft.com/office/word/2018/wordml" xmlns:w16se="http://schemas.microsoft.com/office/word/2015/wordml/symex" xmlns:wpg="http://schemas.microsoft.com/office/word/2010/wordprocessingGroup" xmlns:wpi="http://schemas.microsoft.com/office/word/2010/wordprocessingInk" xmlns:wne="http://schemas.microsoft.com/office/word/2006/wordml" xmlns:wps="http://schemas.microsoft.com/office/word/2010/wordprocessingShape" mc:Ignorable="w14 w15 w16se w16cid w16 w16cex wp14">
+<w:hdr xmlns:wpc="http://schemas.microsoft.com/office/word/2010/wordprocessingCanvas" xmlns:cx="http://schemas.microsoft.com/office/drawing/2014/chartex" xmlns:cx1="http://schemas.microsoft.com/office/drawing/2015/9/8/chartex" xmlns:cx2="http://schemas.microsoft.com/office/drawing/2015/10/21/chartex" xmlns:cx3="http://schemas.microsoft.com/office/drawing/2016/5/9/chartex" xmlns:cx4="http://schemas.microsoft.com/office/drawing/2016/5/10/chartex" xmlns:cx5="http://schemas.microsoft.com/office/drawing/2016/5/11/chartex" xmlns:cx6="http://schemas.microsoft.com/office/drawing/2016/5/12/chartex" xmlns:cx7="http://schemas.microsoft.com/office/drawing/2016/5/13/chartex" xmlns:cx8="http://schemas.microsoft.com/office/drawing/2016/5/14/chartex" xmlns:mc="http://schemas.openxmlformats.org/markup-compatibility/2006" xmlns:aink="http://schemas.microsoft.com/office/drawing/2016/ink" xmlns:am3d="http://schemas.microsoft.com/office/drawing/2017/model3d" xmlns:o="urn:schemas-microsoft-com:office:office" xmlns:r="http://schemas.openxmlformats.org/officeDocument/2006/relationships" xmlns:m="http://schemas.openxmlformats.org/officeDocument/2006/math" xmlns:v="urn:schemas-microsoft-com:vml" xmlns:wp14="http://schemas.microsoft.com/office/word/2010/wordprocessingDrawing" xmlns:wp="http://schemas.openxmlformats.org/drawingml/2006/wordprocessingDrawing" xmlns:w10="urn:schemas-microsoft-com:office:word" xmlns:w="http://schemas.openxmlformats.org/wordprocessingml/2006/main" xmlns:w14="http://schemas.microsoft.com/office/word/2010/wordml" xmlns:w15="http://schemas.microsoft.com/office/word/2012/wordml" xmlns:w16cid="http://schemas.microsoft.com/office/word/2016/wordml/cid" xmlns:w16se="http://schemas.microsoft.com/office/word/2015/wordml/symex" xmlns:wpg="http://schemas.microsoft.com/office/word/2010/wordprocessingGroup" xmlns:wpi="http://schemas.microsoft.com/office/word/2010/wordprocessingInk" xmlns:wne="http://schemas.microsoft.com/office/word/2006/wordml" xmlns:wps="http://schemas.microsoft.com/office/word/2010/wordprocessingShape" mc:Ignorable="w14 w15 w16se w16cid wp14">
   <w:sdt>
     <w:sdtPr>
       <w:rPr>
@@ -26476,6 +27072,7 @@
       <w:dataBinding w:prefixMappings="xmlns:ns0='http://purl.org/dc/elements/1.1/' xmlns:ns1='http://schemas.openxmlformats.org/package/2006/metadata/core-properties' " w:xpath="/ns1:coreProperties[1]/ns0:title[1]" w:storeItemID="{6C3C8BC8-F283-45AE-878A-BAB7291924A1}"/>
       <w:text/>
     </w:sdtPr>
+    <w:sdtEndPr/>
     <w:sdtContent>
       <w:p>
         <w:pPr>
@@ -26503,7 +27100,7 @@
 </file>
 
 <file path=word/numbering.xml><?xml version="1.0" encoding="utf-8"?>
-<w:numbering xmlns:wpc="http://schemas.microsoft.com/office/word/2010/wordprocessingCanvas" xmlns:cx="http://schemas.microsoft.com/office/drawing/2014/chartex" xmlns:cx1="http://schemas.microsoft.com/office/drawing/2015/9/8/chartex" xmlns:cx2="http://schemas.microsoft.com/office/drawing/2015/10/21/chartex" xmlns:cx3="http://schemas.microsoft.com/office/drawing/2016/5/9/chartex" xmlns:cx4="http://schemas.microsoft.com/office/drawing/2016/5/10/chartex" xmlns:cx5="http://schemas.microsoft.com/office/drawing/2016/5/11/chartex" xmlns:cx6="http://schemas.microsoft.com/office/drawing/2016/5/12/chartex" xmlns:cx7="http://schemas.microsoft.com/office/drawing/2016/5/13/chartex" xmlns:cx8="http://schemas.microsoft.com/office/drawing/2016/5/14/chartex" xmlns:mc="http://schemas.openxmlformats.org/markup-compatibility/2006" xmlns:aink="http://schemas.microsoft.com/office/drawing/2016/ink" xmlns:am3d="http://schemas.microsoft.com/office/drawing/2017/model3d" xmlns:o="urn:schemas-microsoft-com:office:office" xmlns:r="http://schemas.openxmlformats.org/officeDocument/2006/relationships" xmlns:m="http://schemas.openxmlformats.org/officeDocument/2006/math" xmlns:v="urn:schemas-microsoft-com:vml" xmlns:wp14="http://schemas.microsoft.com/office/word/2010/wordprocessingDrawing" xmlns:wp="http://schemas.openxmlformats.org/drawingml/2006/wordprocessingDrawing" xmlns:w10="urn:schemas-microsoft-com:office:word" xmlns:w="http://schemas.openxmlformats.org/wordprocessingml/2006/main" xmlns:w14="http://schemas.microsoft.com/office/word/2010/wordml" xmlns:w15="http://schemas.microsoft.com/office/word/2012/wordml" xmlns:w16cex="http://schemas.microsoft.com/office/word/2018/wordml/cex" xmlns:w16cid="http://schemas.microsoft.com/office/word/2016/wordml/cid" xmlns:w16="http://schemas.microsoft.com/office/word/2018/wordml" xmlns:w16se="http://schemas.microsoft.com/office/word/2015/wordml/symex" xmlns:wpg="http://schemas.microsoft.com/office/word/2010/wordprocessingGroup" xmlns:wpi="http://schemas.microsoft.com/office/word/2010/wordprocessingInk" xmlns:wne="http://schemas.microsoft.com/office/word/2006/wordml" xmlns:wps="http://schemas.microsoft.com/office/word/2010/wordprocessingShape" mc:Ignorable="w14 w15 w16se w16cid w16 w16cex wp14">
+<w:numbering xmlns:wpc="http://schemas.microsoft.com/office/word/2010/wordprocessingCanvas" xmlns:cx="http://schemas.microsoft.com/office/drawing/2014/chartex" xmlns:cx1="http://schemas.microsoft.com/office/drawing/2015/9/8/chartex" xmlns:cx2="http://schemas.microsoft.com/office/drawing/2015/10/21/chartex" xmlns:cx3="http://schemas.microsoft.com/office/drawing/2016/5/9/chartex" xmlns:cx4="http://schemas.microsoft.com/office/drawing/2016/5/10/chartex" xmlns:cx5="http://schemas.microsoft.com/office/drawing/2016/5/11/chartex" xmlns:cx6="http://schemas.microsoft.com/office/drawing/2016/5/12/chartex" xmlns:cx7="http://schemas.microsoft.com/office/drawing/2016/5/13/chartex" xmlns:cx8="http://schemas.microsoft.com/office/drawing/2016/5/14/chartex" xmlns:mc="http://schemas.openxmlformats.org/markup-compatibility/2006" xmlns:aink="http://schemas.microsoft.com/office/drawing/2016/ink" xmlns:am3d="http://schemas.microsoft.com/office/drawing/2017/model3d" xmlns:o="urn:schemas-microsoft-com:office:office" xmlns:r="http://schemas.openxmlformats.org/officeDocument/2006/relationships" xmlns:m="http://schemas.openxmlformats.org/officeDocument/2006/math" xmlns:v="urn:schemas-microsoft-com:vml" xmlns:wp14="http://schemas.microsoft.com/office/word/2010/wordprocessingDrawing" xmlns:wp="http://schemas.openxmlformats.org/drawingml/2006/wordprocessingDrawing" xmlns:w10="urn:schemas-microsoft-com:office:word" xmlns:w="http://schemas.openxmlformats.org/wordprocessingml/2006/main" xmlns:w14="http://schemas.microsoft.com/office/word/2010/wordml" xmlns:w15="http://schemas.microsoft.com/office/word/2012/wordml" xmlns:w16cid="http://schemas.microsoft.com/office/word/2016/wordml/cid" xmlns:w16se="http://schemas.microsoft.com/office/word/2015/wordml/symex" xmlns:wpg="http://schemas.microsoft.com/office/word/2010/wordprocessingGroup" xmlns:wpi="http://schemas.microsoft.com/office/word/2010/wordprocessingInk" xmlns:wne="http://schemas.microsoft.com/office/word/2006/wordml" xmlns:wps="http://schemas.microsoft.com/office/word/2010/wordprocessingShape" mc:Ignorable="w14 w15 w16se w16cid wp14">
   <w:abstractNum w:abstractNumId="0" w15:restartNumberingAfterBreak="0">
     <w:nsid w:val="0F573CA7"/>
     <w:multiLevelType w:val="hybridMultilevel"/>
@@ -27091,7 +27688,7 @@
 </file>
 
 <file path=word/styles.xml><?xml version="1.0" encoding="utf-8"?>
-<w:styles xmlns:mc="http://schemas.openxmlformats.org/markup-compatibility/2006" xmlns:r="http://schemas.openxmlformats.org/officeDocument/2006/relationships" xmlns:w="http://schemas.openxmlformats.org/wordprocessingml/2006/main" xmlns:w14="http://schemas.microsoft.com/office/word/2010/wordml" xmlns:w15="http://schemas.microsoft.com/office/word/2012/wordml" xmlns:w16cex="http://schemas.microsoft.com/office/word/2018/wordml/cex" xmlns:w16cid="http://schemas.microsoft.com/office/word/2016/wordml/cid" xmlns:w16="http://schemas.microsoft.com/office/word/2018/wordml" xmlns:w16se="http://schemas.microsoft.com/office/word/2015/wordml/symex" mc:Ignorable="w14 w15 w16se w16cid w16 w16cex">
+<w:styles xmlns:mc="http://schemas.openxmlformats.org/markup-compatibility/2006" xmlns:r="http://schemas.openxmlformats.org/officeDocument/2006/relationships" xmlns:w="http://schemas.openxmlformats.org/wordprocessingml/2006/main" xmlns:w14="http://schemas.microsoft.com/office/word/2010/wordml" xmlns:w15="http://schemas.microsoft.com/office/word/2012/wordml" xmlns:w16cid="http://schemas.microsoft.com/office/word/2016/wordml/cid" xmlns:w16se="http://schemas.microsoft.com/office/word/2015/wordml/symex" mc:Ignorable="w14 w15 w16se w16cid">
   <w:docDefaults>
     <w:rPrDefault>
       <w:rPr>
@@ -27107,7 +27704,7 @@
       </w:pPr>
     </w:pPrDefault>
   </w:docDefaults>
-  <w:latentStyles w:defLockedState="0" w:defUIPriority="99" w:defSemiHidden="0" w:defUnhideWhenUsed="0" w:defQFormat="0" w:count="376">
+  <w:latentStyles w:defLockedState="0" w:defUIPriority="99" w:defSemiHidden="0" w:defUnhideWhenUsed="0" w:defQFormat="0" w:count="377">
     <w:lsdException w:name="Normal" w:uiPriority="0" w:qFormat="1"/>
     <w:lsdException w:name="heading 1" w:uiPriority="0" w:qFormat="1"/>
     <w:lsdException w:name="heading 2" w:semiHidden="1" w:uiPriority="0" w:unhideWhenUsed="1" w:qFormat="1"/>
@@ -27213,7 +27810,6 @@
     <w:lsdException w:name="HTML Sample" w:semiHidden="1" w:unhideWhenUsed="1"/>
     <w:lsdException w:name="HTML Typewriter" w:semiHidden="1" w:unhideWhenUsed="1"/>
     <w:lsdException w:name="HTML Variable" w:semiHidden="1" w:unhideWhenUsed="1"/>
-    <w:lsdException w:name="Normal Table" w:semiHidden="1" w:unhideWhenUsed="1"/>
     <w:lsdException w:name="annotation subject" w:semiHidden="1" w:unhideWhenUsed="1"/>
     <w:lsdException w:name="No List" w:semiHidden="1" w:unhideWhenUsed="1"/>
     <w:lsdException w:name="Outline List 1" w:semiHidden="1" w:unhideWhenUsed="1"/>
@@ -27260,10 +27856,8 @@
     <w:lsdException w:name="Table Subtle 2" w:semiHidden="1" w:unhideWhenUsed="1"/>
     <w:lsdException w:name="Table Web 1" w:semiHidden="1" w:unhideWhenUsed="1"/>
     <w:lsdException w:name="Table Web 2" w:semiHidden="1" w:unhideWhenUsed="1"/>
-    <w:lsdException w:name="Table Web 3" w:semiHidden="1" w:unhideWhenUsed="1"/>
     <w:lsdException w:name="Balloon Text" w:semiHidden="1" w:unhideWhenUsed="1"/>
     <w:lsdException w:name="Table Grid" w:uiPriority="39"/>
-    <w:lsdException w:name="Table Theme" w:semiHidden="1" w:unhideWhenUsed="1"/>
     <w:lsdException w:name="Placeholder Text" w:semiHidden="1"/>
     <w:lsdException w:name="No Spacing" w:uiPriority="1" w:qFormat="1"/>
     <w:lsdException w:name="Light Shading" w:uiPriority="60"/>
@@ -27484,6 +28078,7 @@
     <w:lsdException w:name="Hashtag" w:semiHidden="1" w:unhideWhenUsed="1"/>
     <w:lsdException w:name="Unresolved Mention" w:semiHidden="1" w:unhideWhenUsed="1"/>
     <w:lsdException w:name="Smart Link" w:semiHidden="1" w:unhideWhenUsed="1"/>
+    <w:lsdException w:name="Smart Link Error" w:semiHidden="1" w:unhideWhenUsed="1"/>
   </w:latentStyles>
   <w:style w:type="paragraph" w:default="1" w:styleId="Normal">
     <w:name w:val="Normal"/>
@@ -28166,7 +28761,7 @@
 </file>
 
 <file path=word/glossary/document.xml><?xml version="1.0" encoding="utf-8"?>
-<w:glossaryDocument xmlns:wpc="http://schemas.microsoft.com/office/word/2010/wordprocessingCanvas" xmlns:cx="http://schemas.microsoft.com/office/drawing/2014/chartex" xmlns:cx1="http://schemas.microsoft.com/office/drawing/2015/9/8/chartex" xmlns:cx2="http://schemas.microsoft.com/office/drawing/2015/10/21/chartex" xmlns:cx3="http://schemas.microsoft.com/office/drawing/2016/5/9/chartex" xmlns:cx4="http://schemas.microsoft.com/office/drawing/2016/5/10/chartex" xmlns:cx5="http://schemas.microsoft.com/office/drawing/2016/5/11/chartex" xmlns:cx6="http://schemas.microsoft.com/office/drawing/2016/5/12/chartex" xmlns:cx7="http://schemas.microsoft.com/office/drawing/2016/5/13/chartex" xmlns:cx8="http://schemas.microsoft.com/office/drawing/2016/5/14/chartex" xmlns:mc="http://schemas.openxmlformats.org/markup-compatibility/2006" xmlns:aink="http://schemas.microsoft.com/office/drawing/2016/ink" xmlns:am3d="http://schemas.microsoft.com/office/drawing/2017/model3d" xmlns:o="urn:schemas-microsoft-com:office:office" xmlns:r="http://schemas.openxmlformats.org/officeDocument/2006/relationships" xmlns:m="http://schemas.openxmlformats.org/officeDocument/2006/math" xmlns:v="urn:schemas-microsoft-com:vml" xmlns:wp14="http://schemas.microsoft.com/office/word/2010/wordprocessingDrawing" xmlns:wp="http://schemas.openxmlformats.org/drawingml/2006/wordprocessingDrawing" xmlns:w10="urn:schemas-microsoft-com:office:word" xmlns:w="http://schemas.openxmlformats.org/wordprocessingml/2006/main" xmlns:w14="http://schemas.microsoft.com/office/word/2010/wordml" xmlns:w15="http://schemas.microsoft.com/office/word/2012/wordml" xmlns:w16cex="http://schemas.microsoft.com/office/word/2018/wordml/cex" xmlns:w16cid="http://schemas.microsoft.com/office/word/2016/wordml/cid" xmlns:w16="http://schemas.microsoft.com/office/word/2018/wordml" xmlns:w16se="http://schemas.microsoft.com/office/word/2015/wordml/symex" xmlns:wpg="http://schemas.microsoft.com/office/word/2010/wordprocessingGroup" xmlns:wpi="http://schemas.microsoft.com/office/word/2010/wordprocessingInk" xmlns:wne="http://schemas.microsoft.com/office/word/2006/wordml" xmlns:wps="http://schemas.microsoft.com/office/word/2010/wordprocessingShape" mc:Ignorable="w14 w15 w16se w16cid w16 w16cex wp14">
+<w:glossaryDocument xmlns:wpc="http://schemas.microsoft.com/office/word/2010/wordprocessingCanvas" xmlns:cx="http://schemas.microsoft.com/office/drawing/2014/chartex" xmlns:cx1="http://schemas.microsoft.com/office/drawing/2015/9/8/chartex" xmlns:cx2="http://schemas.microsoft.com/office/drawing/2015/10/21/chartex" xmlns:cx3="http://schemas.microsoft.com/office/drawing/2016/5/9/chartex" xmlns:cx4="http://schemas.microsoft.com/office/drawing/2016/5/10/chartex" xmlns:cx5="http://schemas.microsoft.com/office/drawing/2016/5/11/chartex" xmlns:cx6="http://schemas.microsoft.com/office/drawing/2016/5/12/chartex" xmlns:cx7="http://schemas.microsoft.com/office/drawing/2016/5/13/chartex" xmlns:cx8="http://schemas.microsoft.com/office/drawing/2016/5/14/chartex" xmlns:mc="http://schemas.openxmlformats.org/markup-compatibility/2006" xmlns:aink="http://schemas.microsoft.com/office/drawing/2016/ink" xmlns:am3d="http://schemas.microsoft.com/office/drawing/2017/model3d" xmlns:o="urn:schemas-microsoft-com:office:office" xmlns:r="http://schemas.openxmlformats.org/officeDocument/2006/relationships" xmlns:m="http://schemas.openxmlformats.org/officeDocument/2006/math" xmlns:v="urn:schemas-microsoft-com:vml" xmlns:wp14="http://schemas.microsoft.com/office/word/2010/wordprocessingDrawing" xmlns:wp="http://schemas.openxmlformats.org/drawingml/2006/wordprocessingDrawing" xmlns:w10="urn:schemas-microsoft-com:office:word" xmlns:w="http://schemas.openxmlformats.org/wordprocessingml/2006/main" xmlns:w14="http://schemas.microsoft.com/office/word/2010/wordml" xmlns:w15="http://schemas.microsoft.com/office/word/2012/wordml" xmlns:w16cid="http://schemas.microsoft.com/office/word/2016/wordml/cid" xmlns:w16se="http://schemas.microsoft.com/office/word/2015/wordml/symex" xmlns:wpg="http://schemas.microsoft.com/office/word/2010/wordprocessingGroup" xmlns:wpi="http://schemas.microsoft.com/office/word/2010/wordprocessingInk" xmlns:wne="http://schemas.microsoft.com/office/word/2006/wordml" xmlns:wps="http://schemas.microsoft.com/office/word/2010/wordprocessingShape" mc:Ignorable="w14 w15 w16se w16cid wp14">
   <w:docParts>
     <w:docPart>
       <w:docPartPr>
@@ -28202,7 +28797,7 @@
 </file>
 
 <file path=word/glossary/fontTable.xml><?xml version="1.0" encoding="utf-8"?>
-<w:fonts xmlns:mc="http://schemas.openxmlformats.org/markup-compatibility/2006" xmlns:r="http://schemas.openxmlformats.org/officeDocument/2006/relationships" xmlns:w="http://schemas.openxmlformats.org/wordprocessingml/2006/main" xmlns:w14="http://schemas.microsoft.com/office/word/2010/wordml" xmlns:w15="http://schemas.microsoft.com/office/word/2012/wordml" xmlns:w16cex="http://schemas.microsoft.com/office/word/2018/wordml/cex" xmlns:w16cid="http://schemas.microsoft.com/office/word/2016/wordml/cid" xmlns:w16="http://schemas.microsoft.com/office/word/2018/wordml" xmlns:w16se="http://schemas.microsoft.com/office/word/2015/wordml/symex" mc:Ignorable="w14 w15 w16se w16cid w16 w16cex">
+<w:fonts xmlns:mc="http://schemas.openxmlformats.org/markup-compatibility/2006" xmlns:r="http://schemas.openxmlformats.org/officeDocument/2006/relationships" xmlns:w="http://schemas.openxmlformats.org/wordprocessingml/2006/main" xmlns:w14="http://schemas.microsoft.com/office/word/2010/wordml" xmlns:w15="http://schemas.microsoft.com/office/word/2012/wordml" xmlns:w16cid="http://schemas.microsoft.com/office/word/2016/wordml/cid" xmlns:w16se="http://schemas.microsoft.com/office/word/2015/wordml/symex" mc:Ignorable="w14 w15 w16se w16cid">
   <w:font w:name="Symbol">
     <w:panose1 w:val="05050102010706020507"/>
     <w:charset w:val="02"/>
@@ -28215,7 +28810,7 @@
     <w:charset w:val="00"/>
     <w:family w:val="roman"/>
     <w:pitch w:val="variable"/>
-    <w:sig w:usb0="E0002AFF" w:usb1="C0007843" w:usb2="00000009" w:usb3="00000000" w:csb0="000001FF" w:csb1="00000000"/>
+    <w:sig w:usb0="E0002EFF" w:usb1="C000785B" w:usb2="00000009" w:usb3="00000000" w:csb0="000001FF" w:csb1="00000000"/>
   </w:font>
   <w:font w:name="Courier New">
     <w:panose1 w:val="02070309020205020404"/>
@@ -28243,27 +28838,27 @@
     <w:charset w:val="00"/>
     <w:family w:val="swiss"/>
     <w:pitch w:val="variable"/>
-    <w:sig w:usb0="E0002AFF" w:usb1="4000ACFF" w:usb2="00000001" w:usb3="00000000" w:csb0="000001FF" w:csb1="00000000"/>
+    <w:sig w:usb0="E4002EFF" w:usb1="C000247B" w:usb2="00000009" w:usb3="00000000" w:csb0="000001FF" w:csb1="00000000"/>
   </w:font>
   <w:font w:name="Calibri Light">
     <w:panose1 w:val="020F0302020204030204"/>
     <w:charset w:val="00"/>
     <w:family w:val="swiss"/>
     <w:pitch w:val="variable"/>
-    <w:sig w:usb0="A0002AEF" w:usb1="4000207B" w:usb2="00000000" w:usb3="00000000" w:csb0="000001FF" w:csb1="00000000"/>
+    <w:sig w:usb0="E4002EFF" w:usb1="C000247B" w:usb2="00000009" w:usb3="00000000" w:csb0="000001FF" w:csb1="00000000"/>
   </w:font>
   <w:font w:name="Arial">
     <w:panose1 w:val="020B0604020202020204"/>
     <w:charset w:val="00"/>
     <w:family w:val="swiss"/>
     <w:pitch w:val="variable"/>
-    <w:sig w:usb0="E0002AFF" w:usb1="C0007843" w:usb2="00000009" w:usb3="00000000" w:csb0="000001FF" w:csb1="00000000"/>
+    <w:sig w:usb0="E0002EFF" w:usb1="C000785B" w:usb2="00000009" w:usb3="00000000" w:csb0="000001FF" w:csb1="00000000"/>
   </w:font>
 </w:fonts>
 </file>
 
 <file path=word/glossary/settings.xml><?xml version="1.0" encoding="utf-8"?>
-<w:settings xmlns:mc="http://schemas.openxmlformats.org/markup-compatibility/2006" xmlns:o="urn:schemas-microsoft-com:office:office" xmlns:r="http://schemas.openxmlformats.org/officeDocument/2006/relationships" xmlns:m="http://schemas.openxmlformats.org/officeDocument/2006/math" xmlns:v="urn:schemas-microsoft-com:vml" xmlns:w10="urn:schemas-microsoft-com:office:word" xmlns:w="http://schemas.openxmlformats.org/wordprocessingml/2006/main" xmlns:w14="http://schemas.microsoft.com/office/word/2010/wordml" xmlns:w15="http://schemas.microsoft.com/office/word/2012/wordml" xmlns:w16cex="http://schemas.microsoft.com/office/word/2018/wordml/cex" xmlns:w16cid="http://schemas.microsoft.com/office/word/2016/wordml/cid" xmlns:w16="http://schemas.microsoft.com/office/word/2018/wordml" xmlns:w16se="http://schemas.microsoft.com/office/word/2015/wordml/symex" xmlns:sl="http://schemas.openxmlformats.org/schemaLibrary/2006/main" mc:Ignorable="w14 w15 w16se w16cid w16 w16cex">
+<w:settings xmlns:mc="http://schemas.openxmlformats.org/markup-compatibility/2006" xmlns:o="urn:schemas-microsoft-com:office:office" xmlns:r="http://schemas.openxmlformats.org/officeDocument/2006/relationships" xmlns:m="http://schemas.openxmlformats.org/officeDocument/2006/math" xmlns:v="urn:schemas-microsoft-com:vml" xmlns:w10="urn:schemas-microsoft-com:office:word" xmlns:w="http://schemas.openxmlformats.org/wordprocessingml/2006/main" xmlns:w14="http://schemas.microsoft.com/office/word/2010/wordml" xmlns:w15="http://schemas.microsoft.com/office/word/2012/wordml" xmlns:w16cid="http://schemas.microsoft.com/office/word/2016/wordml/cid" xmlns:w16se="http://schemas.microsoft.com/office/word/2015/wordml/symex" xmlns:sl="http://schemas.openxmlformats.org/schemaLibrary/2006/main" mc:Ignorable="w14 w15 w16se w16cid">
   <w:view w:val="normal"/>
   <w:defaultTabStop w:val="708"/>
   <w:hyphenationZone w:val="425"/>
@@ -28279,6 +28874,8 @@
   </w:compat>
   <w:rsids>
     <w:rsidRoot w:val="00F87F06"/>
+    <w:rsid w:val="00494A66"/>
+    <w:rsid w:val="008C1485"/>
     <w:rsid w:val="00D921A8"/>
     <w:rsid w:val="00F87F06"/>
   </w:rsids>
@@ -28304,7 +28901,7 @@
 </file>
 
 <file path=word/glossary/styles.xml><?xml version="1.0" encoding="utf-8"?>
-<w:styles xmlns:mc="http://schemas.openxmlformats.org/markup-compatibility/2006" xmlns:r="http://schemas.openxmlformats.org/officeDocument/2006/relationships" xmlns:w="http://schemas.openxmlformats.org/wordprocessingml/2006/main" xmlns:w14="http://schemas.microsoft.com/office/word/2010/wordml" xmlns:w15="http://schemas.microsoft.com/office/word/2012/wordml" xmlns:w16cex="http://schemas.microsoft.com/office/word/2018/wordml/cex" xmlns:w16cid="http://schemas.microsoft.com/office/word/2016/wordml/cid" xmlns:w16="http://schemas.microsoft.com/office/word/2018/wordml" xmlns:w16se="http://schemas.microsoft.com/office/word/2015/wordml/symex" mc:Ignorable="w14 w15 w16se w16cid w16 w16cex">
+<w:styles xmlns:mc="http://schemas.openxmlformats.org/markup-compatibility/2006" xmlns:r="http://schemas.openxmlformats.org/officeDocument/2006/relationships" xmlns:w="http://schemas.openxmlformats.org/wordprocessingml/2006/main" xmlns:w14="http://schemas.microsoft.com/office/word/2010/wordml" xmlns:w15="http://schemas.microsoft.com/office/word/2012/wordml" xmlns:w16cid="http://schemas.microsoft.com/office/word/2016/wordml/cid" xmlns:w16se="http://schemas.microsoft.com/office/word/2015/wordml/symex" mc:Ignorable="w14 w15 w16se w16cid">
   <w:docDefaults>
     <w:rPrDefault>
       <w:rPr>
@@ -28320,7 +28917,7 @@
       </w:pPr>
     </w:pPrDefault>
   </w:docDefaults>
-  <w:latentStyles w:defLockedState="0" w:defUIPriority="99" w:defSemiHidden="0" w:defUnhideWhenUsed="0" w:defQFormat="0" w:count="376">
+  <w:latentStyles w:defLockedState="0" w:defUIPriority="99" w:defSemiHidden="0" w:defUnhideWhenUsed="0" w:defQFormat="0" w:count="377">
     <w:lsdException w:name="Normal" w:uiPriority="0" w:qFormat="1"/>
     <w:lsdException w:name="heading 1" w:uiPriority="9" w:qFormat="1"/>
     <w:lsdException w:name="heading 2" w:semiHidden="1" w:uiPriority="9" w:unhideWhenUsed="1" w:qFormat="1"/>
@@ -28426,7 +29023,6 @@
     <w:lsdException w:name="HTML Sample" w:semiHidden="1" w:unhideWhenUsed="1"/>
     <w:lsdException w:name="HTML Typewriter" w:semiHidden="1" w:unhideWhenUsed="1"/>
     <w:lsdException w:name="HTML Variable" w:semiHidden="1" w:unhideWhenUsed="1"/>
-    <w:lsdException w:name="Normal Table" w:semiHidden="1" w:unhideWhenUsed="1"/>
     <w:lsdException w:name="annotation subject" w:semiHidden="1" w:unhideWhenUsed="1"/>
     <w:lsdException w:name="No List" w:semiHidden="1" w:unhideWhenUsed="1"/>
     <w:lsdException w:name="Outline List 1" w:semiHidden="1" w:unhideWhenUsed="1"/>
@@ -28473,10 +29069,8 @@
     <w:lsdException w:name="Table Subtle 2" w:semiHidden="1" w:unhideWhenUsed="1"/>
     <w:lsdException w:name="Table Web 1" w:semiHidden="1" w:unhideWhenUsed="1"/>
     <w:lsdException w:name="Table Web 2" w:semiHidden="1" w:unhideWhenUsed="1"/>
-    <w:lsdException w:name="Table Web 3" w:semiHidden="1" w:unhideWhenUsed="1"/>
     <w:lsdException w:name="Balloon Text" w:semiHidden="1" w:unhideWhenUsed="1"/>
     <w:lsdException w:name="Table Grid" w:uiPriority="39"/>
-    <w:lsdException w:name="Table Theme" w:semiHidden="1" w:unhideWhenUsed="1"/>
     <w:lsdException w:name="Placeholder Text" w:semiHidden="1"/>
     <w:lsdException w:name="No Spacing" w:uiPriority="1" w:qFormat="1"/>
     <w:lsdException w:name="Light Shading" w:uiPriority="60"/>
@@ -28697,6 +29291,7 @@
     <w:lsdException w:name="Hashtag" w:semiHidden="1" w:unhideWhenUsed="1"/>
     <w:lsdException w:name="Unresolved Mention" w:semiHidden="1" w:unhideWhenUsed="1"/>
     <w:lsdException w:name="Smart Link" w:semiHidden="1" w:unhideWhenUsed="1"/>
+    <w:lsdException w:name="Smart Link Error" w:semiHidden="1" w:unhideWhenUsed="1"/>
   </w:latentStyles>
   <w:style w:type="paragraph" w:default="1" w:styleId="Normal">
     <w:name w:val="Normal"/>
@@ -28745,7 +29340,7 @@
 </file>
 
 <file path=word/glossary/webSettings.xml><?xml version="1.0" encoding="utf-8"?>
-<w:webSettings xmlns:mc="http://schemas.openxmlformats.org/markup-compatibility/2006" xmlns:r="http://schemas.openxmlformats.org/officeDocument/2006/relationships" xmlns:w="http://schemas.openxmlformats.org/wordprocessingml/2006/main" xmlns:w14="http://schemas.microsoft.com/office/word/2010/wordml" xmlns:w15="http://schemas.microsoft.com/office/word/2012/wordml" xmlns:w16cex="http://schemas.microsoft.com/office/word/2018/wordml/cex" xmlns:w16cid="http://schemas.microsoft.com/office/word/2016/wordml/cid" xmlns:w16="http://schemas.microsoft.com/office/word/2018/wordml" xmlns:w16se="http://schemas.microsoft.com/office/word/2015/wordml/symex" mc:Ignorable="w14 w15 w16se w16cid w16 w16cex">
+<w:webSettings xmlns:mc="http://schemas.openxmlformats.org/markup-compatibility/2006" xmlns:r="http://schemas.openxmlformats.org/officeDocument/2006/relationships" xmlns:w="http://schemas.openxmlformats.org/wordprocessingml/2006/main" xmlns:w14="http://schemas.microsoft.com/office/word/2010/wordml" xmlns:w15="http://schemas.microsoft.com/office/word/2012/wordml" xmlns:w16cid="http://schemas.microsoft.com/office/word/2016/wordml/cid" xmlns:w16se="http://schemas.microsoft.com/office/word/2015/wordml/symex" mc:Ignorable="w14 w15 w16se w16cid">
   <w:optimizeForBrowser/>
   <w:allowPNG/>
 </w:webSettings>
@@ -29051,7 +29646,7 @@
 </file>
 
 <file path=customXml/itemProps1.xml><?xml version="1.0" encoding="utf-8"?>
-<ds:datastoreItem xmlns:ds="http://schemas.openxmlformats.org/officeDocument/2006/customXml" ds:itemID="{88BAF2EB-8CDD-45C9-AC95-E5A7C4F3E209}">
+<ds:datastoreItem xmlns:ds="http://schemas.openxmlformats.org/officeDocument/2006/customXml" ds:itemID="{52535BCC-3CF6-4FCD-BBC3-C3EAB1C642D3}">
   <ds:schemaRefs>
     <ds:schemaRef ds:uri="http://schemas.openxmlformats.org/officeDocument/2006/bibliography"/>
   </ds:schemaRefs>
